--- a/รายงาน Final.docx
+++ b/รายงาน Final.docx
@@ -90,7 +90,7 @@
           <w:szCs w:val="44"/>
           <w:cs/>
         </w:rPr>
-        <w:t xml:space="preserve">ปริมาณน้ำฝน พื้นที่เพาะปลูกต่อไร่ และผลผลิตต่อไร่ ในปี </w:t>
+        <w:t>ปริมาณน้ำฝน พื้นที่เพาะปลูกต่อไร่ ผลผลิตต่อไร่</w:t>
       </w:r>
       <w:r>
         <w:rPr>
@@ -100,6 +100,38 @@
           <w:sz w:val="44"/>
           <w:szCs w:val="44"/>
         </w:rPr>
+        <w:t xml:space="preserve"> </w:t>
+      </w:r>
+      <w:r>
+        <w:rPr>
+          <w:rFonts w:ascii="TH Sarabun New" w:hAnsi="TH Sarabun New" w:cs="TH Sarabun New" w:hint="cs"/>
+          <w:b/>
+          <w:bCs/>
+          <w:sz w:val="44"/>
+          <w:szCs w:val="44"/>
+          <w:cs/>
+        </w:rPr>
+        <w:t>และ อุณหภูมิ</w:t>
+      </w:r>
+      <w:r>
+        <w:rPr>
+          <w:rFonts w:ascii="TH Sarabun New" w:hAnsi="TH Sarabun New" w:cs="TH Sarabun New"/>
+          <w:b/>
+          <w:bCs/>
+          <w:sz w:val="44"/>
+          <w:szCs w:val="44"/>
+          <w:cs/>
+        </w:rPr>
+        <w:t xml:space="preserve"> ในปี </w:t>
+      </w:r>
+      <w:r>
+        <w:rPr>
+          <w:rFonts w:ascii="TH Sarabun New" w:hAnsi="TH Sarabun New" w:cs="TH Sarabun New"/>
+          <w:b/>
+          <w:bCs/>
+          <w:sz w:val="44"/>
+          <w:szCs w:val="44"/>
+        </w:rPr>
         <w:t>(2562-2563)</w:t>
       </w:r>
     </w:p>
@@ -109,15 +141,15 @@
         <w:jc w:val="center"/>
         <w:rPr>
           <w:rFonts w:ascii="TH Sarabun New" w:hAnsi="TH Sarabun New" w:cs="TH Sarabun New"/>
-          <w:sz w:val="44"/>
-          <w:szCs w:val="44"/>
-        </w:rPr>
-      </w:pPr>
-      <w:r>
-        <w:rPr>
-          <w:rFonts w:ascii="TH Sarabun New" w:hAnsi="TH Sarabun New" w:cs="TH Sarabun New"/>
-          <w:sz w:val="44"/>
-          <w:szCs w:val="44"/>
+          <w:sz w:val="40"/>
+          <w:szCs w:val="40"/>
+        </w:rPr>
+      </w:pPr>
+      <w:r>
+        <w:rPr>
+          <w:rFonts w:ascii="TH Sarabun New" w:hAnsi="TH Sarabun New" w:cs="TH Sarabun New"/>
+          <w:sz w:val="40"/>
+          <w:szCs w:val="40"/>
         </w:rPr>
         <w:t xml:space="preserve">Estimating the amount of </w:t>
       </w:r>
@@ -125,8 +157,8 @@
       <w:r>
         <w:rPr>
           <w:rFonts w:ascii="TH Sarabun New" w:hAnsi="TH Sarabun New" w:cs="TH Sarabun New"/>
-          <w:sz w:val="44"/>
-          <w:szCs w:val="44"/>
+          <w:sz w:val="40"/>
+          <w:szCs w:val="40"/>
         </w:rPr>
         <w:t>rambutan</w:t>
       </w:r>
@@ -134,10 +166,10 @@
       <w:r>
         <w:rPr>
           <w:rFonts w:ascii="TH Sarabun New" w:hAnsi="TH Sarabun New" w:cs="TH Sarabun New"/>
-          <w:sz w:val="44"/>
-          <w:szCs w:val="44"/>
-        </w:rPr>
-        <w:t xml:space="preserve"> production in Thailand </w:t>
+          <w:sz w:val="40"/>
+          <w:szCs w:val="40"/>
+        </w:rPr>
+        <w:t xml:space="preserve"> production in Thailand</w:t>
       </w:r>
     </w:p>
     <w:p>
@@ -148,23 +180,23 @@
           <w:rFonts w:ascii="TH Sarabun New" w:hAnsi="TH Sarabun New" w:cs="TH Sarabun New"/>
           <w:b/>
           <w:bCs/>
-          <w:sz w:val="44"/>
-          <w:szCs w:val="44"/>
-        </w:rPr>
-      </w:pPr>
-      <w:r>
-        <w:rPr>
-          <w:rFonts w:ascii="TH Sarabun New" w:hAnsi="TH Sarabun New" w:cs="TH Sarabun New"/>
-          <w:sz w:val="44"/>
-          <w:szCs w:val="44"/>
+          <w:sz w:val="40"/>
+          <w:szCs w:val="40"/>
+        </w:rPr>
+      </w:pPr>
+      <w:r>
+        <w:rPr>
+          <w:rFonts w:ascii="TH Sarabun New" w:hAnsi="TH Sarabun New" w:cs="TH Sarabun New"/>
+          <w:sz w:val="40"/>
+          <w:szCs w:val="40"/>
         </w:rPr>
         <w:t>By comparing the amount of rainfall Cultivated area</w:t>
       </w:r>
       <w:r>
         <w:rPr>
           <w:rFonts w:ascii="TH Sarabun New" w:hAnsi="TH Sarabun New" w:cs="TH Sarabun New" w:hint="cs"/>
-          <w:sz w:val="44"/>
-          <w:szCs w:val="44"/>
+          <w:sz w:val="40"/>
+          <w:szCs w:val="40"/>
           <w:cs/>
         </w:rPr>
         <w:t xml:space="preserve"> </w:t>
@@ -172,18 +204,18 @@
       <w:r>
         <w:rPr>
           <w:rFonts w:ascii="TH Sarabun New" w:hAnsi="TH Sarabun New" w:cs="TH Sarabun New"/>
-          <w:sz w:val="44"/>
-          <w:szCs w:val="44"/>
-        </w:rPr>
-        <w:t xml:space="preserve">and yield per rai in </w:t>
-      </w:r>
-      <w:r>
-        <w:rPr>
-          <w:rFonts w:ascii="TH Sarabun New" w:hAnsi="TH Sarabun New" w:cs="TH Sarabun New"/>
-          <w:b/>
-          <w:bCs/>
-          <w:sz w:val="44"/>
-          <w:szCs w:val="44"/>
+          <w:sz w:val="40"/>
+          <w:szCs w:val="40"/>
+        </w:rPr>
+        <w:t xml:space="preserve">yield per rai and temperature </w:t>
+      </w:r>
+      <w:r>
+        <w:rPr>
+          <w:rFonts w:ascii="TH Sarabun New" w:hAnsi="TH Sarabun New" w:cs="TH Sarabun New"/>
+          <w:b/>
+          <w:bCs/>
+          <w:sz w:val="40"/>
+          <w:szCs w:val="40"/>
         </w:rPr>
         <w:t>(2019-2020)</w:t>
       </w:r>
@@ -538,7 +570,27 @@
           <w:shd w:val="clear" w:color="auto" w:fill="FFFFFF"/>
           <w:cs/>
         </w:rPr>
-        <w:t>การคาดเดาผลผลิตเงาะ ปริมาณน้ำฝน ค่าความสอดคล้อง</w:t>
+        <w:t xml:space="preserve">การคาดเดาผลผลิตเงาะ ปริมาณน้ำฝน </w:t>
+      </w:r>
+      <w:r>
+        <w:rPr>
+          <w:rFonts w:ascii="TH Sarabun New" w:hAnsi="TH Sarabun New" w:cs="TH Sarabun New" w:hint="cs"/>
+          <w:sz w:val="32"/>
+          <w:szCs w:val="32"/>
+          <w:shd w:val="clear" w:color="auto" w:fill="FFFFFF"/>
+          <w:cs/>
+        </w:rPr>
+        <w:t xml:space="preserve">และ อุณหภูมิ </w:t>
+      </w:r>
+      <w:r>
+        <w:rPr>
+          <w:rFonts w:ascii="TH Sarabun New" w:hAnsi="TH Sarabun New" w:cs="TH Sarabun New" w:hint="cs"/>
+          <w:sz w:val="32"/>
+          <w:szCs w:val="32"/>
+          <w:shd w:val="clear" w:color="auto" w:fill="FFFFFF"/>
+          <w:cs/>
+        </w:rPr>
+        <w:t>ค่าความสอดคล้อง</w:t>
       </w:r>
     </w:p>
     <w:p>
@@ -995,7 +1047,25 @@
           <w:szCs w:val="32"/>
           <w:shd w:val="clear" w:color="auto" w:fill="FFFFFF"/>
         </w:rPr>
-        <w:t xml:space="preserve"> yield, rainfall, consistency values</w:t>
+        <w:t xml:space="preserve"> yield, rainfall,</w:t>
+      </w:r>
+      <w:r>
+        <w:rPr>
+          <w:rFonts w:ascii="TH Sarabun New" w:hAnsi="TH Sarabun New" w:cs="TH Sarabun New"/>
+          <w:sz w:val="32"/>
+          <w:szCs w:val="32"/>
+          <w:shd w:val="clear" w:color="auto" w:fill="FFFFFF"/>
+        </w:rPr>
+        <w:t xml:space="preserve"> temperature</w:t>
+      </w:r>
+      <w:r>
+        <w:rPr>
+          <w:rFonts w:ascii="TH Sarabun New" w:hAnsi="TH Sarabun New" w:cs="TH Sarabun New"/>
+          <w:sz w:val="32"/>
+          <w:szCs w:val="32"/>
+          <w:shd w:val="clear" w:color="auto" w:fill="FFFFFF"/>
+        </w:rPr>
+        <w:t xml:space="preserve"> consistency values</w:t>
       </w:r>
     </w:p>
     <w:p>
@@ -1702,7 +1772,34 @@
           <w:szCs w:val="32"/>
           <w:cs/>
         </w:rPr>
-        <w:t>การวิจัยนี้มีวัตถุประสงค์หลักเพื่อให้ข้อมูลเชิงลึกเกี่ยวกับปัจจัยที่มีผลต่อการผลิตรัมบุตันในประเทศไทย โดยเฉพาะปริมาณน้ำฝน</w:t>
+        <w:t>การวิจัยนี้มีวัตถุประสงค์หลักเพื่อให้ข้อมูลเชิงลึกเกี่ยวกั</w:t>
+      </w:r>
+      <w:r>
+        <w:rPr>
+          <w:rFonts w:ascii="TH Sarabun New" w:hAnsi="TH Sarabun New" w:cs="TH Sarabun New"/>
+          <w:sz w:val="32"/>
+          <w:szCs w:val="32"/>
+          <w:cs/>
+        </w:rPr>
+        <w:t>บปัจจัยที่มีผลต่อการผลิต</w:t>
+      </w:r>
+      <w:r>
+        <w:rPr>
+          <w:rFonts w:ascii="TH Sarabun New" w:hAnsi="TH Sarabun New" w:cs="TH Sarabun New" w:hint="cs"/>
+          <w:sz w:val="32"/>
+          <w:szCs w:val="32"/>
+          <w:cs/>
+        </w:rPr>
+        <w:t>เงาะ</w:t>
+      </w:r>
+      <w:r>
+        <w:rPr>
+          <w:rFonts w:ascii="TH Sarabun New" w:hAnsi="TH Sarabun New" w:cs="TH Sarabun New"/>
+          <w:sz w:val="32"/>
+          <w:szCs w:val="32"/>
+          <w:cs/>
+        </w:rPr>
+        <w:t>ในประเทศไทย โดยเฉพาะปริมาณน้ำฝน</w:t>
       </w:r>
       <w:r>
         <w:rPr>
@@ -1719,24 +1816,34 @@
           <w:szCs w:val="32"/>
           <w:cs/>
         </w:rPr>
-        <w:t>พื้นที่เพาะปลูกรัมบุตัน</w:t>
-      </w:r>
-      <w:r>
-        <w:rPr>
-          <w:rFonts w:ascii="TH Sarabun New" w:hAnsi="TH Sarabun New" w:cs="TH Sarabun New"/>
-          <w:sz w:val="32"/>
-          <w:szCs w:val="32"/>
-        </w:rPr>
-        <w:t xml:space="preserve">, </w:t>
-      </w:r>
-      <w:r>
-        <w:rPr>
-          <w:rFonts w:ascii="TH Sarabun New" w:hAnsi="TH Sarabun New" w:cs="TH Sarabun New"/>
-          <w:sz w:val="32"/>
-          <w:szCs w:val="32"/>
-          <w:cs/>
-        </w:rPr>
-        <w:t xml:space="preserve">และผลผลิตต่อไร่ ในปี </w:t>
+        <w:t xml:space="preserve">พื้นที่เพาะปลูกเงาะ </w:t>
+      </w:r>
+      <w:r>
+        <w:rPr>
+          <w:rFonts w:ascii="TH Sarabun New" w:hAnsi="TH Sarabun New" w:cs="TH Sarabun New"/>
+          <w:sz w:val="32"/>
+          <w:szCs w:val="32"/>
+          <w:cs/>
+        </w:rPr>
+        <w:t xml:space="preserve">ผลผลิตต่อไร่ </w:t>
+      </w:r>
+      <w:r>
+        <w:rPr>
+          <w:rFonts w:ascii="TH Sarabun New" w:hAnsi="TH Sarabun New" w:cs="TH Sarabun New" w:hint="cs"/>
+          <w:sz w:val="32"/>
+          <w:szCs w:val="32"/>
+          <w:cs/>
+        </w:rPr>
+        <w:t xml:space="preserve">และอุณหภูมิ </w:t>
+      </w:r>
+      <w:r>
+        <w:rPr>
+          <w:rFonts w:ascii="TH Sarabun New" w:hAnsi="TH Sarabun New" w:cs="TH Sarabun New"/>
+          <w:sz w:val="32"/>
+          <w:szCs w:val="32"/>
+          <w:cs/>
+        </w:rPr>
+        <w:t xml:space="preserve">ในปี </w:t>
       </w:r>
       <w:r>
         <w:rPr>
@@ -1770,7 +1877,25 @@
           <w:szCs w:val="32"/>
           <w:cs/>
         </w:rPr>
-        <w:t>เพื่อนำข้อมูลนี้มาช่วยในการจัดทรัพยากรและกลยุทธ์ที่ส่งเสริมอุตสาหกรรมรัมบุตันในประเทศไทย</w:t>
+        <w:t>เพื่อนำข้อมูลนี้มาช่วยในการจัดทรัพยากรและ</w:t>
+      </w:r>
+      <w:r>
+        <w:rPr>
+          <w:rFonts w:ascii="TH Sarabun New" w:hAnsi="TH Sarabun New" w:cs="TH Sarabun New"/>
+          <w:sz w:val="32"/>
+          <w:szCs w:val="32"/>
+          <w:cs/>
+        </w:rPr>
+        <w:t>กลยุทธ์ที่ส่งเสริมอุตสาหกรรมเงาะ</w:t>
+      </w:r>
+      <w:r>
+        <w:rPr>
+          <w:rFonts w:ascii="TH Sarabun New" w:hAnsi="TH Sarabun New" w:cs="TH Sarabun New"/>
+          <w:sz w:val="32"/>
+          <w:szCs w:val="32"/>
+          <w:cs/>
+        </w:rPr>
+        <w:t>ในประเทศไทย</w:t>
       </w:r>
       <w:r>
         <w:rPr>
@@ -1850,7 +1975,43 @@
           <w:szCs w:val="32"/>
           <w:cs/>
         </w:rPr>
-        <w:t>และผลผลิตต่อไร่จากยุคก่อนเป็นข้อมูลพื้นฐาน การพัฒนาระบบคาดเดานี้จะช่วยเกษตรกรในการวางแผนการผลิต</w:t>
+        <w:t xml:space="preserve">ผลผลิตต่อไร่ </w:t>
+      </w:r>
+      <w:r>
+        <w:rPr>
+          <w:rFonts w:ascii="TH Sarabun New" w:hAnsi="TH Sarabun New" w:cs="TH Sarabun New" w:hint="cs"/>
+          <w:sz w:val="32"/>
+          <w:szCs w:val="32"/>
+          <w:cs/>
+        </w:rPr>
+        <w:t xml:space="preserve">และอุณหภูมิ </w:t>
+      </w:r>
+      <w:r>
+        <w:rPr>
+          <w:rFonts w:ascii="TH Sarabun New" w:hAnsi="TH Sarabun New" w:cs="TH Sarabun New"/>
+          <w:sz w:val="32"/>
+          <w:szCs w:val="32"/>
+          <w:cs/>
+        </w:rPr>
+        <w:t>จากยุคก่อนเป็นข้อมูลพื้นฐาน การพัฒนาระบบคาดเดานี้จะช่วย</w:t>
+      </w:r>
+      <w:r>
+        <w:rPr>
+          <w:rFonts w:ascii="TH Sarabun New" w:hAnsi="TH Sarabun New" w:cs="TH Sarabun New" w:hint="cs"/>
+          <w:sz w:val="32"/>
+          <w:szCs w:val="32"/>
+          <w:cs/>
+        </w:rPr>
+        <w:t>การ</w:t>
+      </w:r>
+      <w:r>
+        <w:rPr>
+          <w:rFonts w:ascii="TH Sarabun New" w:hAnsi="TH Sarabun New" w:cs="TH Sarabun New"/>
+          <w:sz w:val="32"/>
+          <w:szCs w:val="32"/>
+          <w:cs/>
+        </w:rPr>
+        <w:t>เกษตรกรในการวางแผนการผลิต</w:t>
       </w:r>
       <w:r>
         <w:rPr>
@@ -2042,7 +2203,25 @@
           <w:szCs w:val="32"/>
           <w:cs/>
         </w:rPr>
-        <w:t xml:space="preserve">และผลผลิตต่อไร่ ในปี 2562 และ 2563 เป็นข้อมูลในการพัฒนาโมเดล </w:t>
+        <w:t xml:space="preserve">ผลผลิตต่อไร่ </w:t>
+      </w:r>
+      <w:r>
+        <w:rPr>
+          <w:rFonts w:ascii="TH Sarabun New" w:hAnsi="TH Sarabun New" w:cs="TH Sarabun New" w:hint="cs"/>
+          <w:sz w:val="32"/>
+          <w:szCs w:val="32"/>
+          <w:cs/>
+        </w:rPr>
+        <w:t xml:space="preserve">และอุณหภูมิ </w:t>
+      </w:r>
+      <w:r>
+        <w:rPr>
+          <w:rFonts w:ascii="TH Sarabun New" w:hAnsi="TH Sarabun New" w:cs="TH Sarabun New"/>
+          <w:sz w:val="32"/>
+          <w:szCs w:val="32"/>
+          <w:cs/>
+        </w:rPr>
+        <w:t xml:space="preserve">ในปี 2562 และ 2563 เป็นข้อมูลในการพัฒนาโมเดล </w:t>
       </w:r>
       <w:r>
         <w:rPr>
@@ -2094,7 +2273,42 @@
           <w:szCs w:val="32"/>
           <w:cs/>
         </w:rPr>
-        <w:t>ช่วยในการคาดการณ์ผลผลิตเงาะโดยใช้ข้อมูลปริมาณน้ำฝนและพื้นที่เพาะปลูก เราหวังว่าการวิจัยนี้จะช่วยในการปรับปรุงกว่าที่เคยการคาดการณ์ผลผลิตเงาะ และเป็นเครื่องมือที่มีประสิทธิภาพในการวางแผนการผลิตเงาะในประเทศไทยให้มีประสิทธิภาพมากยิ่งขึ้นในอนาคต.</w:t>
+        <w:t>ช่วยในการคาดการณ์ผลผลิตเงาะโดยใช้ข้อมูลปริมาณน้ำฝน</w:t>
+      </w:r>
+      <w:r>
+        <w:rPr>
+          <w:rFonts w:ascii="TH Sarabun New" w:hAnsi="TH Sarabun New" w:cs="TH Sarabun New"/>
+          <w:sz w:val="32"/>
+          <w:szCs w:val="32"/>
+        </w:rPr>
+        <w:t xml:space="preserve"> </w:t>
+      </w:r>
+      <w:r>
+        <w:rPr>
+          <w:rFonts w:ascii="TH Sarabun New" w:hAnsi="TH Sarabun New" w:cs="TH Sarabun New"/>
+          <w:sz w:val="32"/>
+          <w:szCs w:val="32"/>
+          <w:cs/>
+        </w:rPr>
+        <w:t xml:space="preserve">พื้นที่เพาะปลูก </w:t>
+      </w:r>
+      <w:r>
+        <w:rPr>
+          <w:rFonts w:ascii="TH Sarabun New" w:hAnsi="TH Sarabun New" w:cs="TH Sarabun New" w:hint="cs"/>
+          <w:sz w:val="32"/>
+          <w:szCs w:val="32"/>
+          <w:cs/>
+        </w:rPr>
+        <w:t xml:space="preserve">และอุณหภูมิ </w:t>
+      </w:r>
+      <w:r>
+        <w:rPr>
+          <w:rFonts w:ascii="TH Sarabun New" w:hAnsi="TH Sarabun New" w:cs="TH Sarabun New"/>
+          <w:sz w:val="32"/>
+          <w:szCs w:val="32"/>
+          <w:cs/>
+        </w:rPr>
+        <w:t>เราหวังว่าการวิจัยนี้จะช่วยในการปรับปรุงกว่าที่เคยการคาดการณ์ผลผลิตเงาะ และเป็นเครื่องมือที่มีประสิทธิภาพในการวางแผนการผลิตเงาะในประเทศไทยให้มีประสิทธิภาพมากยิ่งขึ้นในอนาคต.</w:t>
       </w:r>
     </w:p>
     <w:p>
@@ -2143,236 +2357,217 @@
           <w:rFonts w:ascii="TH Sarabun New" w:hAnsi="TH Sarabun New" w:cs="TH Sarabun New"/>
           <w:sz w:val="32"/>
           <w:szCs w:val="32"/>
-          <w:cs/>
-        </w:rPr>
-      </w:pPr>
-      <w:r>
-        <w:rPr>
-          <w:rFonts w:ascii="TH Sarabun New" w:hAnsi="TH Sarabun New" w:cs="TH Sarabun New" w:hint="cs"/>
-          <w:sz w:val="32"/>
-          <w:szCs w:val="32"/>
-          <w:cs/>
-        </w:rPr>
-        <w:t>พื้นที่เพาะปลูก และ การเก็บเกี่ยวต่อไร่</w:t>
-      </w:r>
-    </w:p>
-    <w:p>
-      <w:pPr>
-        <w:rPr>
-          <w:rFonts w:ascii="TH Sarabun New" w:hAnsi="TH Sarabun New" w:cs="TH Sarabun New"/>
-          <w:b/>
-          <w:bCs/>
-          <w:sz w:val="40"/>
-          <w:szCs w:val="40"/>
-          <w:shd w:val="clear" w:color="auto" w:fill="FFFFFF"/>
-        </w:rPr>
-      </w:pPr>
-      <w:r>
-        <w:rPr>
-          <w:rFonts w:ascii="TH Sarabun New" w:hAnsi="TH Sarabun New" w:cs="TH Sarabun New"/>
-          <w:b/>
-          <w:bCs/>
-          <w:sz w:val="40"/>
-          <w:szCs w:val="40"/>
-          <w:shd w:val="clear" w:color="auto" w:fill="FFFFFF"/>
-          <w:cs/>
-        </w:rPr>
-        <w:t>ข้อมูลที่ใช้ในการวิจัย</w:t>
-      </w:r>
-    </w:p>
-    <w:p>
-      <w:pPr>
-        <w:rPr>
-          <w:rFonts w:ascii="TH Sarabun New" w:hAnsi="TH Sarabun New" w:cs="TH Sarabun New"/>
-          <w:sz w:val="36"/>
-          <w:szCs w:val="36"/>
-          <w:shd w:val="clear" w:color="auto" w:fill="FFFFFF"/>
-        </w:rPr>
-      </w:pPr>
-      <w:r>
-        <w:rPr>
-          <w:rFonts w:ascii="TH Sarabun New" w:hAnsi="TH Sarabun New" w:cs="TH Sarabun New"/>
-          <w:sz w:val="36"/>
-          <w:szCs w:val="36"/>
-          <w:shd w:val="clear" w:color="auto" w:fill="FFFFFF"/>
-          <w:cs/>
-        </w:rPr>
-        <w:t>ข้อมูลผลผลิต</w:t>
-      </w:r>
-      <w:r>
-        <w:rPr>
-          <w:rFonts w:ascii="TH Sarabun New" w:hAnsi="TH Sarabun New" w:cs="TH Sarabun New" w:hint="cs"/>
-          <w:sz w:val="36"/>
-          <w:szCs w:val="36"/>
-          <w:shd w:val="clear" w:color="auto" w:fill="FFFFFF"/>
-          <w:cs/>
-        </w:rPr>
-        <w:t>เงาะและปริมาณน้ำฝน</w:t>
-      </w:r>
-    </w:p>
-    <w:p>
-      <w:pPr>
-        <w:rPr>
-          <w:rFonts w:ascii="TH Sarabun New" w:hAnsi="TH Sarabun New" w:cs="TH Sarabun New"/>
-          <w:sz w:val="32"/>
-          <w:szCs w:val="32"/>
-          <w:shd w:val="clear" w:color="auto" w:fill="FFFFFF"/>
-        </w:rPr>
-      </w:pPr>
-      <w:r>
-        <w:rPr>
-          <w:rFonts w:ascii="TH Sarabun New" w:hAnsi="TH Sarabun New" w:cs="TH Sarabun New"/>
-          <w:sz w:val="36"/>
-          <w:szCs w:val="36"/>
-          <w:shd w:val="clear" w:color="auto" w:fill="FFFFFF"/>
-          <w:cs/>
+        </w:rPr>
+      </w:pPr>
+      <w:r>
+        <w:rPr>
+          <w:rFonts w:ascii="TH Sarabun New" w:hAnsi="TH Sarabun New" w:cs="TH Sarabun New" w:hint="cs"/>
+          <w:sz w:val="32"/>
+          <w:szCs w:val="32"/>
+          <w:cs/>
+        </w:rPr>
+        <w:t>พื้นที่เพาะปลูก</w:t>
+      </w:r>
+      <w:r>
+        <w:rPr>
+          <w:rFonts w:ascii="TH Sarabun New" w:hAnsi="TH Sarabun New" w:cs="TH Sarabun New"/>
+          <w:sz w:val="32"/>
+          <w:szCs w:val="32"/>
+        </w:rPr>
+        <w:t xml:space="preserve"> </w:t>
+      </w:r>
+      <w:r>
+        <w:rPr>
+          <w:rFonts w:ascii="TH Sarabun New" w:hAnsi="TH Sarabun New" w:cs="TH Sarabun New" w:hint="cs"/>
+          <w:sz w:val="32"/>
+          <w:szCs w:val="32"/>
+          <w:cs/>
+        </w:rPr>
+        <w:t>การเก็บเกี่ยวต่อไร่</w:t>
+      </w:r>
+      <w:r>
+        <w:rPr>
+          <w:rFonts w:ascii="TH Sarabun New" w:hAnsi="TH Sarabun New" w:cs="TH Sarabun New"/>
+          <w:sz w:val="32"/>
+          <w:szCs w:val="32"/>
+        </w:rPr>
+        <w:t xml:space="preserve"> </w:t>
+      </w:r>
+      <w:r>
+        <w:rPr>
+          <w:rFonts w:ascii="TH Sarabun New" w:hAnsi="TH Sarabun New" w:cs="TH Sarabun New"/>
+          <w:sz w:val="32"/>
+          <w:szCs w:val="32"/>
+          <w:cs/>
+        </w:rPr>
+        <w:t xml:space="preserve">ผลผลิตต่อไร่ </w:t>
+      </w:r>
+      <w:r>
+        <w:rPr>
+          <w:rFonts w:ascii="TH Sarabun New" w:hAnsi="TH Sarabun New" w:cs="TH Sarabun New" w:hint="cs"/>
+          <w:sz w:val="32"/>
+          <w:szCs w:val="32"/>
+          <w:cs/>
+        </w:rPr>
+        <w:t>และอุณหภูมิ</w:t>
+      </w:r>
+    </w:p>
+    <w:p>
+      <w:pPr>
+        <w:rPr>
+          <w:rFonts w:ascii="TH Sarabun New" w:hAnsi="TH Sarabun New" w:cs="TH Sarabun New"/>
+          <w:sz w:val="35"/>
+          <w:szCs w:val="35"/>
+          <w:shd w:val="clear" w:color="auto" w:fill="FFFFFF"/>
+        </w:rPr>
+      </w:pPr>
+      <w:r>
+        <w:rPr>
+          <w:rFonts w:ascii="TH Sarabun New" w:hAnsi="TH Sarabun New" w:cs="TH Sarabun New"/>
+          <w:sz w:val="32"/>
+          <w:szCs w:val="32"/>
         </w:rPr>
         <w:tab/>
-      </w:r>
-      <w:r>
-        <w:rPr>
-          <w:rFonts w:ascii="TH Sarabun New" w:hAnsi="TH Sarabun New" w:cs="TH Sarabun New"/>
-          <w:sz w:val="36"/>
-          <w:szCs w:val="36"/>
-          <w:shd w:val="clear" w:color="auto" w:fill="FFFFFF"/>
-          <w:cs/>
-        </w:rPr>
-        <w:tab/>
-      </w:r>
-      <w:r>
-        <w:rPr>
-          <w:rFonts w:ascii="TH Sarabun New" w:hAnsi="TH Sarabun New" w:cs="TH Sarabun New" w:hint="cs"/>
-          <w:sz w:val="32"/>
-          <w:szCs w:val="32"/>
-          <w:shd w:val="clear" w:color="auto" w:fill="FFFFFF"/>
-          <w:cs/>
-        </w:rPr>
-        <w:t>ข้อมูลได้จากเว็บไซต์เป็นหลักโดย</w:t>
-      </w:r>
-      <w:r>
-        <w:rPr>
-          <w:rFonts w:ascii="TH Sarabun New" w:hAnsi="TH Sarabun New" w:cs="TH Sarabun New" w:hint="cs"/>
-          <w:sz w:val="32"/>
-          <w:szCs w:val="32"/>
-          <w:shd w:val="clear" w:color="auto" w:fill="FFFFFF"/>
-          <w:cs/>
-        </w:rPr>
-        <w:t>ได้ทำก</w:t>
-      </w:r>
-      <w:r>
-        <w:rPr>
-          <w:rFonts w:ascii="TH Sarabun New" w:hAnsi="TH Sarabun New" w:cs="TH Sarabun New" w:hint="cs"/>
-          <w:sz w:val="32"/>
-          <w:szCs w:val="32"/>
-          <w:shd w:val="clear" w:color="auto" w:fill="FFFFFF"/>
-          <w:cs/>
-        </w:rPr>
-        <w:t>ารสำรวจ</w:t>
-      </w:r>
-      <w:r>
-        <w:rPr>
-          <w:rFonts w:ascii="TH Sarabun New" w:hAnsi="TH Sarabun New" w:cs="TH Sarabun New" w:hint="cs"/>
-          <w:sz w:val="32"/>
-          <w:szCs w:val="32"/>
-          <w:shd w:val="clear" w:color="auto" w:fill="FFFFFF"/>
-          <w:cs/>
+        <w:t>3.</w:t>
+      </w:r>
+      <w:r>
+        <w:rPr>
+          <w:rFonts w:ascii="Arial" w:hAnsi="Arial" w:cs="Arial"/>
+          <w:sz w:val="35"/>
+          <w:szCs w:val="35"/>
+          <w:shd w:val="clear" w:color="auto" w:fill="FFFFFF"/>
         </w:rPr>
         <w:t xml:space="preserve"> </w:t>
       </w:r>
       <w:r>
         <w:rPr>
-          <w:rFonts w:ascii="TH Sarabun New" w:hAnsi="TH Sarabun New" w:cs="TH Sarabun New" w:hint="cs"/>
-          <w:sz w:val="32"/>
-          <w:szCs w:val="32"/>
-          <w:shd w:val="clear" w:color="auto" w:fill="FFFFFF"/>
-          <w:cs/>
-        </w:rPr>
-        <w:t>ข้อมูลจาก</w:t>
-      </w:r>
-      <w:r>
-        <w:rPr>
-          <w:rFonts w:ascii="TH Sarabun New" w:hAnsi="TH Sarabun New" w:cs="TH Sarabun New" w:hint="cs"/>
-          <w:sz w:val="32"/>
-          <w:szCs w:val="32"/>
-          <w:shd w:val="clear" w:color="auto" w:fill="FFFFFF"/>
-          <w:cs/>
-        </w:rPr>
-        <w:t>แหล่ง</w:t>
-      </w:r>
-      <w:r>
-        <w:rPr>
-          <w:rFonts w:ascii="TH Sarabun New" w:hAnsi="TH Sarabun New" w:cs="TH Sarabun New" w:hint="cs"/>
-          <w:sz w:val="32"/>
-          <w:szCs w:val="32"/>
-          <w:shd w:val="clear" w:color="auto" w:fill="FFFFFF"/>
-          <w:cs/>
-        </w:rPr>
-        <w:t>เว็บไซต์</w:t>
-      </w:r>
-      <w:r>
-        <w:rPr>
-          <w:rFonts w:ascii="TH Sarabun New" w:hAnsi="TH Sarabun New" w:cs="TH Sarabun New" w:hint="cs"/>
-          <w:sz w:val="32"/>
-          <w:szCs w:val="32"/>
-          <w:shd w:val="clear" w:color="auto" w:fill="FFFFFF"/>
-          <w:cs/>
-        </w:rPr>
-        <w:t>หลาย ๆ แหล่ง</w:t>
-      </w:r>
-      <w:r>
-        <w:rPr>
-          <w:rFonts w:ascii="TH Sarabun New" w:hAnsi="TH Sarabun New" w:cs="TH Sarabun New" w:hint="cs"/>
-          <w:sz w:val="32"/>
-          <w:szCs w:val="32"/>
-          <w:shd w:val="clear" w:color="auto" w:fill="FFFFFF"/>
-          <w:cs/>
-        </w:rPr>
-        <w:t>ที่น่าเชื่อถือ</w:t>
-      </w:r>
-      <w:r>
-        <w:rPr>
-          <w:rFonts w:ascii="TH Sarabun New" w:hAnsi="TH Sarabun New" w:cs="TH Sarabun New" w:hint="cs"/>
-          <w:sz w:val="32"/>
-          <w:szCs w:val="32"/>
-          <w:shd w:val="clear" w:color="auto" w:fill="FFFFFF"/>
-          <w:cs/>
-        </w:rPr>
-        <w:t>จึงนำมาใช้ในงานวิจัยฉบับนี้โดยแหล่งข้อมูลเหล่านี้สามารถเข้าถึงได้ทุกกลุ่มคนและข้อมูลมีการกลั่นกรองในระดับหนึ่ง</w:t>
-      </w:r>
-    </w:p>
-    <w:p>
-      <w:pPr>
-        <w:rPr>
-          <w:rFonts w:ascii="TH Sarabun New" w:hAnsi="TH Sarabun New" w:cs="TH Sarabun New"/>
-          <w:sz w:val="32"/>
-          <w:szCs w:val="32"/>
-          <w:shd w:val="clear" w:color="auto" w:fill="FFFFFF"/>
-        </w:rPr>
-      </w:pPr>
-      <w:r>
-        <w:rPr>
-          <w:rFonts w:ascii="TH Sarabun New" w:hAnsi="TH Sarabun New" w:cs="TH Sarabun New"/>
-          <w:sz w:val="32"/>
-          <w:szCs w:val="32"/>
-          <w:shd w:val="clear" w:color="auto" w:fill="FFFFFF"/>
-          <w:cs/>
-        </w:rPr>
-        <w:lastRenderedPageBreak/>
-        <w:tab/>
-      </w:r>
-      <w:r>
-        <w:rPr>
-          <w:rFonts w:ascii="TH Sarabun New" w:hAnsi="TH Sarabun New" w:cs="TH Sarabun New"/>
-          <w:noProof/>
-          <w:sz w:val="32"/>
-          <w:szCs w:val="32"/>
-          <w:shd w:val="clear" w:color="auto" w:fill="FFFFFF"/>
+          <w:rFonts w:ascii="TH Sarabun New" w:hAnsi="TH Sarabun New" w:cs="TH Sarabun New"/>
+          <w:sz w:val="35"/>
+          <w:szCs w:val="35"/>
+          <w:shd w:val="clear" w:color="auto" w:fill="FFFFFF"/>
+          <w:cs/>
+        </w:rPr>
+        <w:t>ขอบเขตเชิงพื้นที่</w:t>
+      </w:r>
+      <w:r>
+        <w:rPr>
+          <w:rFonts w:ascii="TH Sarabun New" w:hAnsi="TH Sarabun New" w:cs="TH Sarabun New"/>
+          <w:sz w:val="35"/>
+          <w:szCs w:val="35"/>
+          <w:shd w:val="clear" w:color="auto" w:fill="FFFFFF"/>
+        </w:rPr>
+        <w:t xml:space="preserve"> </w:t>
+      </w:r>
+      <w:r>
+        <w:rPr>
+          <w:rFonts w:ascii="TH Sarabun New" w:hAnsi="TH Sarabun New" w:cs="TH Sarabun New"/>
+          <w:sz w:val="35"/>
+          <w:szCs w:val="35"/>
+          <w:shd w:val="clear" w:color="auto" w:fill="FFFFFF"/>
+          <w:cs/>
+        </w:rPr>
+        <w:t>พื้นที่ศึกษาครอบคลุมพื้นที่</w:t>
+      </w:r>
+      <w:r>
+        <w:rPr>
+          <w:rFonts w:ascii="TH Sarabun New" w:hAnsi="TH Sarabun New" w:cs="TH Sarabun New"/>
+          <w:sz w:val="35"/>
+          <w:szCs w:val="35"/>
+          <w:shd w:val="clear" w:color="auto" w:fill="FFFFFF"/>
+        </w:rPr>
+        <w:t xml:space="preserve"> </w:t>
+      </w:r>
+      <w:r>
+        <w:rPr>
+          <w:rFonts w:ascii="TH Sarabun New" w:hAnsi="TH Sarabun New" w:cs="TH Sarabun New" w:hint="cs"/>
+          <w:sz w:val="35"/>
+          <w:szCs w:val="35"/>
+          <w:shd w:val="clear" w:color="auto" w:fill="FFFFFF"/>
+          <w:cs/>
+        </w:rPr>
+        <w:t xml:space="preserve">จังหวัดภาคใต้ ที่มีการเพาะปลูกเงาะ เนื่องจากบ้างจังหวัดภาคใต้ไม่ได้มีการเพาะปลูกเงาะทั้งหมดทำให้ </w:t>
+      </w:r>
+      <w:r>
+        <w:rPr>
+          <w:rFonts w:ascii="TH Sarabun New" w:hAnsi="TH Sarabun New" w:cs="TH Sarabun New" w:hint="cs"/>
+          <w:sz w:val="35"/>
+          <w:szCs w:val="35"/>
+          <w:shd w:val="clear" w:color="auto" w:fill="FFFFFF"/>
+          <w:cs/>
+        </w:rPr>
+        <w:t>มีเพียง 28 จังหวัดที่นำมาศึกษาในการวิจัย</w:t>
+      </w:r>
+      <w:r>
+        <w:rPr>
+          <w:rFonts w:ascii="TH Sarabun New" w:hAnsi="TH Sarabun New" w:cs="TH Sarabun New" w:hint="cs"/>
+          <w:sz w:val="35"/>
+          <w:szCs w:val="35"/>
+          <w:shd w:val="clear" w:color="auto" w:fill="FFFFFF"/>
+          <w:cs/>
+        </w:rPr>
+        <w:t xml:space="preserve"> </w:t>
+      </w:r>
+      <w:r>
+        <w:rPr>
+          <w:rFonts w:ascii="TH Sarabun New" w:hAnsi="TH Sarabun New" w:cs="TH Sarabun New"/>
+          <w:sz w:val="35"/>
+          <w:szCs w:val="35"/>
+          <w:shd w:val="clear" w:color="auto" w:fill="FFFFFF"/>
+        </w:rPr>
+        <w:t>(</w:t>
+      </w:r>
+      <w:r>
+        <w:rPr>
+          <w:rFonts w:ascii="TH Sarabun New" w:hAnsi="TH Sarabun New" w:cs="TH Sarabun New"/>
+          <w:sz w:val="35"/>
+          <w:szCs w:val="35"/>
+          <w:shd w:val="clear" w:color="auto" w:fill="FFFFFF"/>
+          <w:cs/>
+        </w:rPr>
+        <w:t>ดังภาพที่</w:t>
+      </w:r>
+      <w:r>
+        <w:rPr>
+          <w:rFonts w:ascii="TH Sarabun New" w:hAnsi="TH Sarabun New" w:cs="TH Sarabun New"/>
+          <w:sz w:val="35"/>
+          <w:szCs w:val="35"/>
+          <w:shd w:val="clear" w:color="auto" w:fill="FFFFFF"/>
+        </w:rPr>
+        <w:t xml:space="preserve"> 1</w:t>
+      </w:r>
+      <w:r>
+        <w:rPr>
+          <w:rFonts w:ascii="TH Sarabun New" w:hAnsi="TH Sarabun New" w:cs="TH Sarabun New"/>
+          <w:sz w:val="35"/>
+          <w:szCs w:val="35"/>
+          <w:shd w:val="clear" w:color="auto" w:fill="FFFFFF"/>
+        </w:rPr>
+        <w:t>)</w:t>
+      </w:r>
+    </w:p>
+    <w:p>
+      <w:pPr>
+        <w:jc w:val="center"/>
+        <w:rPr>
+          <w:rFonts w:ascii="TH Sarabun New" w:hAnsi="TH Sarabun New" w:cs="TH Sarabun New"/>
+          <w:sz w:val="35"/>
+          <w:szCs w:val="35"/>
+          <w:shd w:val="clear" w:color="auto" w:fill="FFFFFF"/>
+        </w:rPr>
+      </w:pPr>
+      <w:r>
+        <w:rPr>
+          <w:rFonts w:ascii="TH Sarabun New" w:hAnsi="TH Sarabun New" w:cs="TH Sarabun New"/>
+          <w:sz w:val="35"/>
+          <w:szCs w:val="35"/>
+          <w:shd w:val="clear" w:color="auto" w:fill="FFFFFF"/>
+          <w:cs/>
         </w:rPr>
         <w:drawing>
-          <wp:inline distT="0" distB="0" distL="0" distR="0" wp14:anchorId="119E78B3" wp14:editId="0789204E">
-            <wp:extent cx="5038725" cy="2648561"/>
+          <wp:inline distT="0" distB="0" distL="0" distR="0" wp14:anchorId="46F348C1" wp14:editId="4CC8C714">
+            <wp:extent cx="2841073" cy="2428875"/>
             <wp:effectExtent l="0" t="0" r="0" b="0"/>
-            <wp:docPr id="9" name="Picture 9"/>
+            <wp:docPr id="3" name="Picture 3"/>
             <wp:cNvGraphicFramePr>
               <a:graphicFrameLocks xmlns:a="http://schemas.openxmlformats.org/drawingml/2006/main" noChangeAspect="1"/>
             </wp:cNvGraphicFramePr>
@@ -2392,7 +2587,7 @@
                   <pic:spPr>
                     <a:xfrm>
                       <a:off x="0" y="0"/>
-                      <a:ext cx="5062574" cy="2661097"/>
+                      <a:ext cx="2850073" cy="2436569"/>
                     </a:xfrm>
                     <a:prstGeom prst="rect">
                       <a:avLst/>
@@ -2407,6 +2602,359 @@
     </w:p>
     <w:p>
       <w:pPr>
+        <w:jc w:val="center"/>
+        <w:rPr>
+          <w:rFonts w:ascii="TH Sarabun New" w:hAnsi="TH Sarabun New" w:cs="TH Sarabun New"/>
+          <w:sz w:val="32"/>
+          <w:szCs w:val="32"/>
+          <w:shd w:val="clear" w:color="auto" w:fill="FFFFFF"/>
+        </w:rPr>
+      </w:pPr>
+      <w:r>
+        <w:rPr>
+          <w:rFonts w:ascii="TH Sarabun New" w:hAnsi="TH Sarabun New" w:cs="TH Sarabun New"/>
+          <w:sz w:val="32"/>
+          <w:szCs w:val="32"/>
+          <w:shd w:val="clear" w:color="auto" w:fill="FFFFFF"/>
+          <w:cs/>
+        </w:rPr>
+        <w:t xml:space="preserve">ภาพที่ </w:t>
+      </w:r>
+      <w:r>
+        <w:rPr>
+          <w:rFonts w:ascii="TH Sarabun New" w:hAnsi="TH Sarabun New" w:cs="TH Sarabun New"/>
+          <w:sz w:val="32"/>
+          <w:szCs w:val="32"/>
+          <w:shd w:val="clear" w:color="auto" w:fill="FFFFFF"/>
+        </w:rPr>
+        <w:t xml:space="preserve">1: </w:t>
+      </w:r>
+      <w:r>
+        <w:rPr>
+          <w:rFonts w:ascii="TH Sarabun New" w:hAnsi="TH Sarabun New" w:cs="TH Sarabun New"/>
+          <w:sz w:val="32"/>
+          <w:szCs w:val="32"/>
+          <w:shd w:val="clear" w:color="auto" w:fill="FFFFFF"/>
+          <w:cs/>
+        </w:rPr>
+        <w:t>พื้นที่ศึกษา</w:t>
+      </w:r>
+    </w:p>
+    <w:p>
+      <w:pPr>
+        <w:rPr>
+          <w:rFonts w:ascii="TH Sarabun New" w:hAnsi="TH Sarabun New" w:cs="TH Sarabun New"/>
+          <w:sz w:val="32"/>
+          <w:szCs w:val="32"/>
+          <w:shd w:val="clear" w:color="auto" w:fill="FFFFFF"/>
+        </w:rPr>
+      </w:pPr>
+      <w:r>
+        <w:rPr>
+          <w:rFonts w:ascii="TH Sarabun New" w:hAnsi="TH Sarabun New" w:cs="TH Sarabun New"/>
+          <w:b/>
+          <w:bCs/>
+          <w:sz w:val="40"/>
+          <w:szCs w:val="40"/>
+          <w:shd w:val="clear" w:color="auto" w:fill="FFFFFF"/>
+          <w:cs/>
+        </w:rPr>
+        <w:lastRenderedPageBreak/>
+        <w:t>ข้อมูลที่ใช้ในการวิจัย</w:t>
+      </w:r>
+      <w:r>
+        <w:rPr>
+          <w:rFonts w:ascii="TH Sarabun New" w:hAnsi="TH Sarabun New" w:cs="TH Sarabun New"/>
+          <w:b/>
+          <w:bCs/>
+          <w:sz w:val="40"/>
+          <w:szCs w:val="40"/>
+          <w:shd w:val="clear" w:color="auto" w:fill="FFFFFF"/>
+          <w:cs/>
+        </w:rPr>
+        <w:tab/>
+      </w:r>
+    </w:p>
+    <w:p>
+      <w:pPr>
+        <w:tabs>
+          <w:tab w:val="left" w:pos="2670"/>
+        </w:tabs>
+        <w:rPr>
+          <w:rFonts w:ascii="TH Sarabun New" w:hAnsi="TH Sarabun New" w:cs="TH Sarabun New"/>
+          <w:sz w:val="32"/>
+          <w:szCs w:val="32"/>
+          <w:shd w:val="clear" w:color="auto" w:fill="FFFFFF"/>
+        </w:rPr>
+      </w:pPr>
+      <w:r>
+        <w:rPr>
+          <w:rFonts w:ascii="TH Sarabun New" w:hAnsi="TH Sarabun New" w:cs="TH Sarabun New" w:hint="cs"/>
+          <w:sz w:val="32"/>
+          <w:szCs w:val="32"/>
+          <w:shd w:val="clear" w:color="auto" w:fill="FFFFFF"/>
+          <w:cs/>
+        </w:rPr>
+        <w:t>1.</w:t>
+      </w:r>
+      <w:r>
+        <w:rPr>
+          <w:rFonts w:ascii="TH Sarabun New" w:hAnsi="TH Sarabun New" w:cs="TH Sarabun New"/>
+          <w:sz w:val="32"/>
+          <w:szCs w:val="32"/>
+          <w:shd w:val="clear" w:color="auto" w:fill="FFFFFF"/>
+          <w:cs/>
+        </w:rPr>
+        <w:t>ข้อมูล</w:t>
+      </w:r>
+      <w:r>
+        <w:rPr>
+          <w:rFonts w:ascii="TH Sarabun New" w:hAnsi="TH Sarabun New" w:cs="TH Sarabun New" w:hint="cs"/>
+          <w:sz w:val="32"/>
+          <w:szCs w:val="32"/>
+          <w:shd w:val="clear" w:color="auto" w:fill="FFFFFF"/>
+          <w:cs/>
+        </w:rPr>
+        <w:t>ปริมาณน้ำฝน</w:t>
+      </w:r>
+      <w:r>
+        <w:rPr>
+          <w:rFonts w:ascii="TH Sarabun New" w:hAnsi="TH Sarabun New" w:cs="TH Sarabun New" w:hint="cs"/>
+          <w:sz w:val="32"/>
+          <w:szCs w:val="32"/>
+          <w:shd w:val="clear" w:color="auto" w:fill="FFFFFF"/>
+          <w:cs/>
+        </w:rPr>
+        <w:t xml:space="preserve"> </w:t>
+      </w:r>
+      <w:r>
+        <w:rPr>
+          <w:rFonts w:ascii="TH Sarabun New" w:hAnsi="TH Sarabun New" w:cs="TH Sarabun New"/>
+          <w:sz w:val="32"/>
+          <w:szCs w:val="32"/>
+          <w:shd w:val="clear" w:color="auto" w:fill="FFFFFF"/>
+          <w:cs/>
+        </w:rPr>
+        <w:tab/>
+      </w:r>
+    </w:p>
+    <w:p>
+      <w:pPr>
+        <w:rPr>
+          <w:rFonts w:ascii="TH Sarabun New" w:hAnsi="TH Sarabun New" w:cs="TH Sarabun New"/>
+          <w:sz w:val="32"/>
+          <w:szCs w:val="32"/>
+          <w:shd w:val="clear" w:color="auto" w:fill="FFFFFF"/>
+        </w:rPr>
+      </w:pPr>
+      <w:r>
+        <w:rPr>
+          <w:rFonts w:ascii="TH Sarabun New" w:hAnsi="TH Sarabun New" w:cs="TH Sarabun New"/>
+          <w:sz w:val="32"/>
+          <w:szCs w:val="32"/>
+          <w:shd w:val="clear" w:color="auto" w:fill="FFFFFF"/>
+          <w:cs/>
+        </w:rPr>
+        <w:tab/>
+      </w:r>
+      <w:r>
+        <w:rPr>
+          <w:rFonts w:ascii="TH Sarabun New" w:hAnsi="TH Sarabun New" w:cs="TH Sarabun New"/>
+          <w:sz w:val="32"/>
+          <w:szCs w:val="32"/>
+          <w:shd w:val="clear" w:color="auto" w:fill="FFFFFF"/>
+          <w:cs/>
+        </w:rPr>
+        <w:tab/>
+      </w:r>
+      <w:r>
+        <w:rPr>
+          <w:rFonts w:ascii="TH Sarabun New" w:hAnsi="TH Sarabun New" w:cs="TH Sarabun New" w:hint="cs"/>
+          <w:sz w:val="32"/>
+          <w:szCs w:val="32"/>
+          <w:shd w:val="clear" w:color="auto" w:fill="FFFFFF"/>
+          <w:cs/>
+        </w:rPr>
+        <w:t>ข้อมูล</w:t>
+      </w:r>
+      <w:r>
+        <w:rPr>
+          <w:rFonts w:ascii="TH Sarabun New" w:hAnsi="TH Sarabun New" w:cs="TH Sarabun New" w:hint="cs"/>
+          <w:sz w:val="32"/>
+          <w:szCs w:val="32"/>
+          <w:shd w:val="clear" w:color="auto" w:fill="FFFFFF"/>
+          <w:cs/>
+        </w:rPr>
+        <w:t>จากเว็บไซต์เป็นหลักโดย</w:t>
+      </w:r>
+      <w:r>
+        <w:rPr>
+          <w:rFonts w:ascii="TH Sarabun New" w:hAnsi="TH Sarabun New" w:cs="TH Sarabun New" w:hint="cs"/>
+          <w:sz w:val="32"/>
+          <w:szCs w:val="32"/>
+          <w:shd w:val="clear" w:color="auto" w:fill="FFFFFF"/>
+          <w:cs/>
+        </w:rPr>
+        <w:t>ได้ทำก</w:t>
+      </w:r>
+      <w:r>
+        <w:rPr>
+          <w:rFonts w:ascii="TH Sarabun New" w:hAnsi="TH Sarabun New" w:cs="TH Sarabun New" w:hint="cs"/>
+          <w:sz w:val="32"/>
+          <w:szCs w:val="32"/>
+          <w:shd w:val="clear" w:color="auto" w:fill="FFFFFF"/>
+          <w:cs/>
+        </w:rPr>
+        <w:t>ารสำรวจ</w:t>
+      </w:r>
+      <w:r>
+        <w:rPr>
+          <w:rFonts w:ascii="TH Sarabun New" w:hAnsi="TH Sarabun New" w:cs="TH Sarabun New" w:hint="cs"/>
+          <w:sz w:val="32"/>
+          <w:szCs w:val="32"/>
+          <w:shd w:val="clear" w:color="auto" w:fill="FFFFFF"/>
+          <w:cs/>
+        </w:rPr>
+        <w:t xml:space="preserve"> </w:t>
+      </w:r>
+      <w:r>
+        <w:rPr>
+          <w:rFonts w:ascii="TH Sarabun New" w:hAnsi="TH Sarabun New" w:cs="TH Sarabun New" w:hint="cs"/>
+          <w:sz w:val="32"/>
+          <w:szCs w:val="32"/>
+          <w:shd w:val="clear" w:color="auto" w:fill="FFFFFF"/>
+          <w:cs/>
+        </w:rPr>
+        <w:t>ข้อมูลจาก</w:t>
+      </w:r>
+      <w:r>
+        <w:rPr>
+          <w:rFonts w:ascii="TH Sarabun New" w:hAnsi="TH Sarabun New" w:cs="TH Sarabun New" w:hint="cs"/>
+          <w:sz w:val="32"/>
+          <w:szCs w:val="32"/>
+          <w:shd w:val="clear" w:color="auto" w:fill="FFFFFF"/>
+          <w:cs/>
+        </w:rPr>
+        <w:t>แหล่ง</w:t>
+      </w:r>
+      <w:r>
+        <w:rPr>
+          <w:rFonts w:ascii="TH Sarabun New" w:hAnsi="TH Sarabun New" w:cs="TH Sarabun New" w:hint="cs"/>
+          <w:sz w:val="32"/>
+          <w:szCs w:val="32"/>
+          <w:shd w:val="clear" w:color="auto" w:fill="FFFFFF"/>
+          <w:cs/>
+        </w:rPr>
+        <w:t>เว็บไซต์</w:t>
+      </w:r>
+      <w:r>
+        <w:rPr>
+          <w:rFonts w:ascii="TH Sarabun New" w:hAnsi="TH Sarabun New" w:cs="TH Sarabun New" w:hint="cs"/>
+          <w:sz w:val="32"/>
+          <w:szCs w:val="32"/>
+          <w:shd w:val="clear" w:color="auto" w:fill="FFFFFF"/>
+          <w:cs/>
+        </w:rPr>
+        <w:t>หลาย ๆ แหล่ง</w:t>
+      </w:r>
+      <w:r>
+        <w:rPr>
+          <w:rFonts w:ascii="TH Sarabun New" w:hAnsi="TH Sarabun New" w:cs="TH Sarabun New" w:hint="cs"/>
+          <w:sz w:val="32"/>
+          <w:szCs w:val="32"/>
+          <w:shd w:val="clear" w:color="auto" w:fill="FFFFFF"/>
+          <w:cs/>
+        </w:rPr>
+        <w:t>ที่น่าเชื่อถือ</w:t>
+      </w:r>
+      <w:r>
+        <w:rPr>
+          <w:rFonts w:ascii="TH Sarabun New" w:hAnsi="TH Sarabun New" w:cs="TH Sarabun New" w:hint="cs"/>
+          <w:sz w:val="32"/>
+          <w:szCs w:val="32"/>
+          <w:shd w:val="clear" w:color="auto" w:fill="FFFFFF"/>
+          <w:cs/>
+        </w:rPr>
+        <w:t>จึงนำมาใช้ในงานวิจัยฉบับนี้โดยแหล่งข้อมูลเหล่านี้สามารถเข้าถึงได้ทุกกลุ่มคนและข้อมูลมีการกลั่นกรองในระดับหนึ่ง</w:t>
+      </w:r>
+      <w:r>
+        <w:rPr>
+          <w:rFonts w:ascii="TH Sarabun New" w:hAnsi="TH Sarabun New" w:cs="TH Sarabun New" w:hint="cs"/>
+          <w:sz w:val="32"/>
+          <w:szCs w:val="32"/>
+          <w:shd w:val="clear" w:color="auto" w:fill="FFFFFF"/>
+          <w:cs/>
+        </w:rPr>
+        <w:t xml:space="preserve"> โดยข้อมูลนี้เป็นรวมรวบปริมาณน้ำฝนทั่วประเทศ</w:t>
+      </w:r>
+      <w:r>
+        <w:rPr>
+          <w:rFonts w:ascii="TH Sarabun New" w:hAnsi="TH Sarabun New" w:cs="TH Sarabun New" w:hint="cs"/>
+          <w:sz w:val="32"/>
+          <w:szCs w:val="32"/>
+          <w:shd w:val="clear" w:color="auto" w:fill="FFFFFF"/>
+          <w:cs/>
+        </w:rPr>
+        <w:t xml:space="preserve"> โดยข้อมูลนี้จะนำมาเพื่อคำนวณค่าความสัมพันธ์ของการผลผลิตกับปริมาณน้ำฝน</w:t>
+      </w:r>
+    </w:p>
+    <w:p>
+      <w:pPr>
+        <w:jc w:val="center"/>
+        <w:rPr>
+          <w:rFonts w:ascii="TH Sarabun New" w:hAnsi="TH Sarabun New" w:cs="TH Sarabun New"/>
+          <w:sz w:val="32"/>
+          <w:szCs w:val="32"/>
+          <w:shd w:val="clear" w:color="auto" w:fill="FFFFFF"/>
+        </w:rPr>
+      </w:pPr>
+      <w:r>
+        <w:rPr>
+          <w:rFonts w:ascii="TH Sarabun New" w:hAnsi="TH Sarabun New" w:cs="TH Sarabun New"/>
+          <w:noProof/>
+          <w:sz w:val="32"/>
+          <w:szCs w:val="32"/>
+          <w:shd w:val="clear" w:color="auto" w:fill="FFFFFF"/>
+        </w:rPr>
+        <w:drawing>
+          <wp:inline distT="0" distB="0" distL="0" distR="0" wp14:anchorId="119E78B3" wp14:editId="0789204E">
+            <wp:extent cx="3505200" cy="1842476"/>
+            <wp:effectExtent l="0" t="0" r="0" b="5715"/>
+            <wp:docPr id="9" name="Picture 9"/>
+            <wp:cNvGraphicFramePr>
+              <a:graphicFrameLocks xmlns:a="http://schemas.openxmlformats.org/drawingml/2006/main" noChangeAspect="1"/>
+            </wp:cNvGraphicFramePr>
+            <a:graphic xmlns:a="http://schemas.openxmlformats.org/drawingml/2006/main">
+              <a:graphicData uri="http://schemas.openxmlformats.org/drawingml/2006/picture">
+                <pic:pic xmlns:pic="http://schemas.openxmlformats.org/drawingml/2006/picture">
+                  <pic:nvPicPr>
+                    <pic:cNvPr id="1" name=""/>
+                    <pic:cNvPicPr/>
+                  </pic:nvPicPr>
+                  <pic:blipFill>
+                    <a:blip r:embed="rId9"/>
+                    <a:stretch>
+                      <a:fillRect/>
+                    </a:stretch>
+                  </pic:blipFill>
+                  <pic:spPr>
+                    <a:xfrm>
+                      <a:off x="0" y="0"/>
+                      <a:ext cx="3509869" cy="1844930"/>
+                    </a:xfrm>
+                    <a:prstGeom prst="rect">
+                      <a:avLst/>
+                    </a:prstGeom>
+                  </pic:spPr>
+                </pic:pic>
+              </a:graphicData>
+            </a:graphic>
+          </wp:inline>
+        </w:drawing>
+      </w:r>
+    </w:p>
+    <w:p>
+      <w:pPr>
         <w:spacing w:before="0" w:after="10"/>
         <w:jc w:val="center"/>
         <w:rPr>
@@ -2498,6 +3046,7 @@
         <w:spacing w:before="0" w:after="10"/>
         <w:jc w:val="center"/>
         <w:rPr>
+          <w:rStyle w:val="Hyperlink"/>
           <w:rFonts w:ascii="TH Sarabun New" w:hAnsi="TH Sarabun New" w:cs="TH Sarabun New"/>
           <w:sz w:val="32"/>
           <w:szCs w:val="32"/>
@@ -2523,7 +3072,7 @@
         </w:rPr>
         <w:t xml:space="preserve">: </w:t>
       </w:r>
-      <w:hyperlink r:id="rId9" w:history="1">
+      <w:hyperlink r:id="rId10" w:history="1">
         <w:r>
           <w:rPr>
             <w:rStyle w:val="Hyperlink"/>
@@ -2538,12 +3087,10 @@
     </w:p>
     <w:p>
       <w:pPr>
-        <w:tabs>
-          <w:tab w:val="left" w:pos="5340"/>
-        </w:tabs>
-        <w:spacing w:before="0" w:after="0"/>
-        <w:rPr>
-          <w:rFonts w:ascii="TH Sarabun New" w:hAnsi="TH Sarabun New" w:cs="TH Sarabun New"/>
+        <w:spacing w:before="0" w:after="10"/>
+        <w:rPr>
+          <w:rStyle w:val="Hyperlink"/>
+          <w:rFonts w:ascii="TH Sarabun New" w:hAnsi="TH Sarabun New" w:cs="TH Sarabun New" w:hint="cs"/>
           <w:sz w:val="32"/>
           <w:szCs w:val="32"/>
           <w:shd w:val="clear" w:color="auto" w:fill="FFFFFF"/>
@@ -2561,19 +3108,19 @@
           <wp:anchor distT="0" distB="0" distL="114300" distR="114300" simplePos="0" relativeHeight="251661312" behindDoc="1" locked="0" layoutInCell="1" allowOverlap="1">
             <wp:simplePos x="0" y="0"/>
             <wp:positionH relativeFrom="column">
-              <wp:posOffset>3200400</wp:posOffset>
+              <wp:posOffset>3895725</wp:posOffset>
             </wp:positionH>
             <wp:positionV relativeFrom="paragraph">
-              <wp:posOffset>9525</wp:posOffset>
+              <wp:posOffset>161290</wp:posOffset>
             </wp:positionV>
-            <wp:extent cx="1862526" cy="3581400"/>
-            <wp:effectExtent l="0" t="0" r="4445" b="0"/>
+            <wp:extent cx="1452245" cy="2792730"/>
+            <wp:effectExtent l="0" t="0" r="0" b="7620"/>
             <wp:wrapTight wrapText="bothSides">
               <wp:wrapPolygon edited="0">
                 <wp:start x="0" y="0"/>
-                <wp:lineTo x="0" y="21485"/>
-                <wp:lineTo x="21431" y="21485"/>
-                <wp:lineTo x="21431" y="0"/>
+                <wp:lineTo x="0" y="21512"/>
+                <wp:lineTo x="21251" y="21512"/>
+                <wp:lineTo x="21251" y="0"/>
                 <wp:lineTo x="0" y="0"/>
               </wp:wrapPolygon>
             </wp:wrapTight>
@@ -2589,7 +3136,7 @@
                     <pic:cNvPicPr/>
                   </pic:nvPicPr>
                   <pic:blipFill>
-                    <a:blip r:embed="rId10">
+                    <a:blip r:embed="rId11" cstate="print">
                       <a:extLst>
                         <a:ext uri="{28A0092B-C50C-407E-A947-70E740481C1C}">
                           <a14:useLocalDpi xmlns:a14="http://schemas.microsoft.com/office/drawing/2010/main" val="0"/>
@@ -2603,7 +3150,7 @@
                   <pic:spPr>
                     <a:xfrm>
                       <a:off x="0" y="0"/>
-                      <a:ext cx="1862526" cy="3581400"/>
+                      <a:ext cx="1452245" cy="2792730"/>
                     </a:xfrm>
                     <a:prstGeom prst="rect">
                       <a:avLst/>
@@ -2621,6 +3168,16 @@
           </wp:anchor>
         </w:drawing>
       </w:r>
+    </w:p>
+    <w:p>
+      <w:pPr>
+        <w:rPr>
+          <w:rFonts w:ascii="TH Sarabun New" w:hAnsi="TH Sarabun New" w:cs="TH Sarabun New"/>
+          <w:sz w:val="32"/>
+          <w:szCs w:val="32"/>
+          <w:shd w:val="clear" w:color="auto" w:fill="FFFFFF"/>
+        </w:rPr>
+      </w:pPr>
       <w:r>
         <w:rPr>
           <w:rFonts w:ascii="TH Sarabun New" w:hAnsi="TH Sarabun New" w:cs="TH Sarabun New"/>
@@ -2632,14 +3189,14 @@
         <w:drawing>
           <wp:anchor distT="0" distB="0" distL="114300" distR="114300" simplePos="0" relativeHeight="251660288" behindDoc="1" locked="0" layoutInCell="1" allowOverlap="1">
             <wp:simplePos x="0" y="0"/>
-            <wp:positionH relativeFrom="column">
-              <wp:posOffset>685800</wp:posOffset>
+            <wp:positionH relativeFrom="page">
+              <wp:align>right</wp:align>
             </wp:positionH>
             <wp:positionV relativeFrom="paragraph">
-              <wp:posOffset>0</wp:posOffset>
+              <wp:posOffset>-156210</wp:posOffset>
             </wp:positionV>
-            <wp:extent cx="1958975" cy="3619500"/>
-            <wp:effectExtent l="0" t="0" r="3175" b="0"/>
+            <wp:extent cx="1510030" cy="2790825"/>
+            <wp:effectExtent l="0" t="0" r="0" b="9525"/>
             <wp:wrapSquare wrapText="bothSides"/>
             <wp:docPr id="10" name="Picture 10"/>
             <wp:cNvGraphicFramePr>
@@ -2653,7 +3210,7 @@
                     <pic:cNvPicPr/>
                   </pic:nvPicPr>
                   <pic:blipFill>
-                    <a:blip r:embed="rId11">
+                    <a:blip r:embed="rId12" cstate="print">
                       <a:extLst>
                         <a:ext uri="{28A0092B-C50C-407E-A947-70E740481C1C}">
                           <a14:useLocalDpi xmlns:a14="http://schemas.microsoft.com/office/drawing/2010/main" val="0"/>
@@ -2667,7 +3224,7 @@
                   <pic:spPr>
                     <a:xfrm>
                       <a:off x="0" y="0"/>
-                      <a:ext cx="1958975" cy="3619500"/>
+                      <a:ext cx="1510030" cy="2790825"/>
                     </a:xfrm>
                     <a:prstGeom prst="rect">
                       <a:avLst/>
@@ -2676,113 +3233,149 @@
                 </pic:pic>
               </a:graphicData>
             </a:graphic>
+            <wp14:sizeRelH relativeFrom="margin">
+              <wp14:pctWidth>0</wp14:pctWidth>
+            </wp14:sizeRelH>
+            <wp14:sizeRelV relativeFrom="margin">
+              <wp14:pctHeight>0</wp14:pctHeight>
+            </wp14:sizeRelV>
           </wp:anchor>
         </w:drawing>
       </w:r>
-    </w:p>
-    <w:p>
-      <w:pPr>
-        <w:tabs>
-          <w:tab w:val="left" w:pos="5340"/>
-        </w:tabs>
-        <w:spacing w:before="0" w:after="0"/>
-        <w:jc w:val="center"/>
-        <w:rPr>
-          <w:rFonts w:ascii="TH Sarabun New" w:hAnsi="TH Sarabun New" w:cs="TH Sarabun New"/>
-          <w:sz w:val="32"/>
-          <w:szCs w:val="32"/>
-          <w:shd w:val="clear" w:color="auto" w:fill="FFFFFF"/>
-          <w:cs/>
-        </w:rPr>
-      </w:pPr>
-    </w:p>
-    <w:p>
-      <w:pPr>
-        <w:spacing w:before="0" w:line="259" w:lineRule="auto"/>
-        <w:rPr>
-          <w:sz w:val="32"/>
-          <w:szCs w:val="32"/>
-        </w:rPr>
-      </w:pPr>
-    </w:p>
-    <w:p>
-      <w:pPr>
-        <w:spacing w:before="0" w:line="259" w:lineRule="auto"/>
-        <w:rPr>
-          <w:sz w:val="32"/>
-          <w:szCs w:val="32"/>
-        </w:rPr>
-      </w:pPr>
-    </w:p>
-    <w:p>
-      <w:pPr>
-        <w:spacing w:before="0" w:line="259" w:lineRule="auto"/>
-        <w:rPr>
-          <w:sz w:val="32"/>
-          <w:szCs w:val="32"/>
-        </w:rPr>
-      </w:pPr>
-    </w:p>
-    <w:p>
-      <w:pPr>
-        <w:spacing w:before="0" w:line="259" w:lineRule="auto"/>
-        <w:rPr>
-          <w:sz w:val="32"/>
-          <w:szCs w:val="32"/>
-        </w:rPr>
-      </w:pPr>
-    </w:p>
-    <w:p>
-      <w:pPr>
-        <w:spacing w:before="0" w:line="259" w:lineRule="auto"/>
-        <w:rPr>
-          <w:sz w:val="32"/>
-          <w:szCs w:val="32"/>
-        </w:rPr>
-      </w:pPr>
-    </w:p>
-    <w:p>
-      <w:pPr>
-        <w:spacing w:before="0" w:line="259" w:lineRule="auto"/>
-        <w:rPr>
-          <w:sz w:val="32"/>
-          <w:szCs w:val="32"/>
-        </w:rPr>
-      </w:pPr>
-    </w:p>
-    <w:p>
-      <w:pPr>
-        <w:spacing w:before="0" w:line="259" w:lineRule="auto"/>
-        <w:rPr>
-          <w:sz w:val="32"/>
-          <w:szCs w:val="32"/>
-        </w:rPr>
-      </w:pPr>
-    </w:p>
-    <w:p>
-      <w:pPr>
-        <w:spacing w:before="0" w:line="259" w:lineRule="auto"/>
-        <w:rPr>
-          <w:sz w:val="32"/>
-          <w:szCs w:val="32"/>
-        </w:rPr>
-      </w:pPr>
-    </w:p>
-    <w:p>
-      <w:pPr>
-        <w:spacing w:before="0" w:line="259" w:lineRule="auto"/>
-        <w:rPr>
-          <w:sz w:val="32"/>
-          <w:szCs w:val="32"/>
-        </w:rPr>
-      </w:pPr>
+      <w:r>
+        <w:rPr>
+          <w:rFonts w:ascii="TH Sarabun New" w:hAnsi="TH Sarabun New" w:cs="TH Sarabun New" w:hint="cs"/>
+          <w:sz w:val="32"/>
+          <w:szCs w:val="32"/>
+          <w:shd w:val="clear" w:color="auto" w:fill="FFFFFF"/>
+          <w:cs/>
+        </w:rPr>
+        <w:t>2</w:t>
+      </w:r>
+      <w:r>
+        <w:rPr>
+          <w:rFonts w:ascii="TH Sarabun New" w:hAnsi="TH Sarabun New" w:cs="TH Sarabun New" w:hint="cs"/>
+          <w:sz w:val="32"/>
+          <w:szCs w:val="32"/>
+          <w:shd w:val="clear" w:color="auto" w:fill="FFFFFF"/>
+          <w:cs/>
+        </w:rPr>
+        <w:t>.</w:t>
+      </w:r>
+      <w:r>
+        <w:rPr>
+          <w:rFonts w:ascii="TH Sarabun New" w:hAnsi="TH Sarabun New" w:cs="TH Sarabun New"/>
+          <w:sz w:val="32"/>
+          <w:szCs w:val="32"/>
+          <w:shd w:val="clear" w:color="auto" w:fill="FFFFFF"/>
+          <w:cs/>
+        </w:rPr>
+        <w:t>ข้อมูล</w:t>
+      </w:r>
+      <w:r>
+        <w:rPr>
+          <w:rFonts w:ascii="TH Sarabun New" w:hAnsi="TH Sarabun New" w:cs="TH Sarabun New" w:hint="cs"/>
+          <w:sz w:val="32"/>
+          <w:szCs w:val="32"/>
+          <w:shd w:val="clear" w:color="auto" w:fill="FFFFFF"/>
+          <w:cs/>
+        </w:rPr>
+        <w:t>ผลผลิตเงาะ</w:t>
+      </w:r>
+    </w:p>
+    <w:p>
+      <w:pPr>
+        <w:spacing w:before="0" w:line="240" w:lineRule="auto"/>
+        <w:rPr>
+          <w:rFonts w:ascii="TH Sarabun New" w:eastAsia="Times New Roman" w:hAnsi="TH Sarabun New" w:cs="TH Sarabun New"/>
+          <w:sz w:val="32"/>
+          <w:szCs w:val="32"/>
+        </w:rPr>
+      </w:pPr>
+      <w:r>
+        <w:rPr>
+          <w:rFonts w:ascii="TH Sarabun New" w:hAnsi="TH Sarabun New" w:cs="TH Sarabun New"/>
+          <w:b/>
+          <w:bCs/>
+          <w:sz w:val="32"/>
+          <w:szCs w:val="32"/>
+          <w:shd w:val="clear" w:color="auto" w:fill="FFFFFF"/>
+          <w:cs/>
+        </w:rPr>
+        <w:tab/>
+      </w:r>
+      <w:r>
+        <w:rPr>
+          <w:rFonts w:ascii="TH Sarabun New" w:hAnsi="TH Sarabun New" w:cs="TH Sarabun New"/>
+          <w:sz w:val="32"/>
+          <w:szCs w:val="32"/>
+          <w:shd w:val="clear" w:color="auto" w:fill="FFFFFF"/>
+          <w:cs/>
+        </w:rPr>
+        <w:t xml:space="preserve">ภายใน </w:t>
+      </w:r>
+      <w:r>
+        <w:rPr>
+          <w:rFonts w:ascii="TH Sarabun New" w:hAnsi="TH Sarabun New" w:cs="TH Sarabun New"/>
+          <w:sz w:val="32"/>
+          <w:szCs w:val="32"/>
+          <w:shd w:val="clear" w:color="auto" w:fill="FFFFFF"/>
+        </w:rPr>
+        <w:t xml:space="preserve">Dataset </w:t>
+      </w:r>
+      <w:r>
+        <w:rPr>
+          <w:rFonts w:ascii="TH Sarabun New" w:hAnsi="TH Sarabun New" w:cs="TH Sarabun New"/>
+          <w:sz w:val="32"/>
+          <w:szCs w:val="32"/>
+          <w:shd w:val="clear" w:color="auto" w:fill="FFFFFF"/>
+          <w:cs/>
+        </w:rPr>
+        <w:t xml:space="preserve">นี้จะรวมพื้นที่จังหวัดที่มีการเพาะปลูกเงาะทั่วทั้งประเทศไทยโดยจะบอก พื้นที่ในการเพาะปลูก </w:t>
+      </w:r>
+      <w:r>
+        <w:rPr>
+          <w:rFonts w:ascii="TH Sarabun New" w:hAnsi="TH Sarabun New" w:cs="TH Sarabun New"/>
+          <w:sz w:val="32"/>
+          <w:szCs w:val="32"/>
+          <w:shd w:val="clear" w:color="auto" w:fill="FFFFFF"/>
+        </w:rPr>
+        <w:t xml:space="preserve">, </w:t>
+      </w:r>
+      <w:r>
+        <w:rPr>
+          <w:rFonts w:ascii="TH Sarabun New" w:hAnsi="TH Sarabun New" w:cs="TH Sarabun New"/>
+          <w:sz w:val="32"/>
+          <w:szCs w:val="32"/>
+          <w:shd w:val="clear" w:color="auto" w:fill="FFFFFF"/>
+          <w:cs/>
+        </w:rPr>
+        <w:t xml:space="preserve">สัดส่วนผลผลิตต่อประเทศว่ามีสัดส่วนการตลาดเท่าไหร่ภายในประเทศ </w:t>
+      </w:r>
+      <w:r>
+        <w:rPr>
+          <w:rFonts w:ascii="TH Sarabun New" w:eastAsia="Times New Roman" w:hAnsi="TH Sarabun New" w:cs="TH Sarabun New"/>
+          <w:sz w:val="32"/>
+          <w:szCs w:val="32"/>
+          <w:cs/>
+        </w:rPr>
+        <w:t>ผลผลิตต่อเนื้อที่เก็บเกี่ยว(กก.)</w:t>
+      </w:r>
+      <w:r>
+        <w:rPr>
+          <w:rFonts w:ascii="TH Sarabun New" w:eastAsia="Times New Roman" w:hAnsi="TH Sarabun New" w:cs="TH Sarabun New" w:hint="cs"/>
+          <w:sz w:val="32"/>
+          <w:szCs w:val="32"/>
+          <w:cs/>
+        </w:rPr>
+        <w:t xml:space="preserve"> ปี จังหวัด และ ผลผลิตทั้งหมดต่อจังหวัด</w:t>
+      </w:r>
     </w:p>
     <w:p>
       <w:pPr>
         <w:spacing w:before="0" w:after="10"/>
-        <w:jc w:val="center"/>
-        <w:rPr>
-          <w:rFonts w:ascii="TH Sarabun New" w:hAnsi="TH Sarabun New" w:cs="TH Sarabun New"/>
+        <w:rPr>
+          <w:rFonts w:ascii="TH Sarabun New" w:hAnsi="TH Sarabun New" w:cs="TH Sarabun New" w:hint="cs"/>
           <w:sz w:val="32"/>
           <w:szCs w:val="32"/>
           <w:shd w:val="clear" w:color="auto" w:fill="FFFFFF"/>
@@ -2815,7 +3408,38 @@
           <w:shd w:val="clear" w:color="auto" w:fill="FFFFFF"/>
           <w:cs/>
         </w:rPr>
-        <w:t xml:space="preserve">ผลผลิตเงาะตั้งปี พ.ศ </w:t>
+        <w:t>ผลผลิตเงาะตั้ง</w:t>
+      </w:r>
+      <w:r>
+        <w:rPr>
+          <w:rFonts w:ascii="TH Sarabun New" w:hAnsi="TH Sarabun New" w:cs="TH Sarabun New" w:hint="cs"/>
+          <w:sz w:val="32"/>
+          <w:szCs w:val="32"/>
+          <w:shd w:val="clear" w:color="auto" w:fill="FFFFFF"/>
+          <w:cs/>
+        </w:rPr>
+        <w:t>แต่</w:t>
+      </w:r>
+    </w:p>
+    <w:p>
+      <w:pPr>
+        <w:spacing w:before="0" w:after="10"/>
+        <w:rPr>
+          <w:rFonts w:ascii="TH Sarabun New" w:hAnsi="TH Sarabun New" w:cs="TH Sarabun New"/>
+          <w:sz w:val="32"/>
+          <w:szCs w:val="32"/>
+          <w:shd w:val="clear" w:color="auto" w:fill="FFFFFF"/>
+        </w:rPr>
+      </w:pPr>
+      <w:r>
+        <w:rPr>
+          <w:rFonts w:ascii="TH Sarabun New" w:hAnsi="TH Sarabun New" w:cs="TH Sarabun New" w:hint="cs"/>
+          <w:sz w:val="32"/>
+          <w:szCs w:val="32"/>
+          <w:shd w:val="clear" w:color="auto" w:fill="FFFFFF"/>
+          <w:cs/>
+        </w:rPr>
+        <w:t xml:space="preserve">ปี พ.ศ </w:t>
       </w:r>
       <w:r>
         <w:rPr>
@@ -2868,11 +3492,13 @@
     <w:p>
       <w:pPr>
         <w:spacing w:before="0" w:after="10"/>
-        <w:jc w:val="center"/>
-        <w:rPr>
-          <w:rFonts w:ascii="TH Sarabun New" w:hAnsi="TH Sarabun New" w:cs="TH Sarabun New"/>
-          <w:sz w:val="32"/>
-          <w:szCs w:val="32"/>
+        <w:rPr>
+          <w:rStyle w:val="Hyperlink"/>
+          <w:rFonts w:ascii="TH Sarabun New" w:hAnsi="TH Sarabun New" w:cs="TH Sarabun New" w:hint="cs"/>
+          <w:color w:val="auto"/>
+          <w:sz w:val="32"/>
+          <w:szCs w:val="32"/>
+          <w:u w:val="none"/>
           <w:shd w:val="clear" w:color="auto" w:fill="FFFFFF"/>
         </w:rPr>
       </w:pPr>
@@ -2896,9 +3522,13 @@
         <w:t>:</w:t>
       </w:r>
       <w:r>
+        <w:rPr>
+          <w:sz w:val="32"/>
+          <w:szCs w:val="32"/>
+        </w:rPr>
         <w:t xml:space="preserve"> </w:t>
       </w:r>
-      <w:hyperlink r:id="rId12" w:history="1">
+      <w:hyperlink r:id="rId13" w:history="1">
         <w:r>
           <w:rPr>
             <w:rStyle w:val="Hyperlink"/>
@@ -2916,11 +3546,301 @@
         <w:spacing w:before="0" w:after="10"/>
         <w:rPr>
           <w:rFonts w:ascii="TH Sarabun New" w:hAnsi="TH Sarabun New" w:cs="TH Sarabun New"/>
+          <w:sz w:val="32"/>
+          <w:szCs w:val="32"/>
+          <w:shd w:val="clear" w:color="auto" w:fill="FFFFFF"/>
+        </w:rPr>
+      </w:pPr>
+      <w:r>
+        <w:rPr>
+          <w:rFonts w:ascii="TH Sarabun New" w:hAnsi="TH Sarabun New" w:cs="TH Sarabun New" w:hint="cs"/>
+          <w:sz w:val="32"/>
+          <w:szCs w:val="32"/>
+          <w:shd w:val="clear" w:color="auto" w:fill="FFFFFF"/>
+          <w:cs/>
+        </w:rPr>
+        <w:lastRenderedPageBreak/>
+        <w:t>3</w:t>
+      </w:r>
+      <w:r>
+        <w:rPr>
+          <w:rFonts w:ascii="TH Sarabun New" w:hAnsi="TH Sarabun New" w:cs="TH Sarabun New" w:hint="cs"/>
+          <w:sz w:val="32"/>
+          <w:szCs w:val="32"/>
+          <w:shd w:val="clear" w:color="auto" w:fill="FFFFFF"/>
+          <w:cs/>
+        </w:rPr>
+        <w:t>.</w:t>
+      </w:r>
+      <w:r>
+        <w:rPr>
+          <w:rFonts w:ascii="TH Sarabun New" w:hAnsi="TH Sarabun New" w:cs="TH Sarabun New"/>
+          <w:sz w:val="32"/>
+          <w:szCs w:val="32"/>
+          <w:shd w:val="clear" w:color="auto" w:fill="FFFFFF"/>
+          <w:cs/>
+        </w:rPr>
+        <w:t>ข้อมูล</w:t>
+      </w:r>
+      <w:r>
+        <w:rPr>
+          <w:rFonts w:ascii="TH Sarabun New" w:hAnsi="TH Sarabun New" w:cs="TH Sarabun New" w:hint="cs"/>
+          <w:sz w:val="32"/>
+          <w:szCs w:val="32"/>
+          <w:shd w:val="clear" w:color="auto" w:fill="FFFFFF"/>
+          <w:cs/>
+        </w:rPr>
+        <w:t>อุณหภูมิ</w:t>
+      </w:r>
+      <w:r>
+        <w:rPr>
+          <w:rFonts w:ascii="TH Sarabun New" w:hAnsi="TH Sarabun New" w:cs="TH Sarabun New"/>
+          <w:sz w:val="32"/>
+          <w:szCs w:val="32"/>
+          <w:shd w:val="clear" w:color="auto" w:fill="FFFFFF"/>
+          <w:cs/>
+        </w:rPr>
+        <w:tab/>
+      </w:r>
+    </w:p>
+    <w:p>
+      <w:pPr>
+        <w:spacing w:before="0" w:after="10"/>
+        <w:rPr>
+          <w:rStyle w:val="Hyperlink"/>
+          <w:rFonts w:ascii="TH Sarabun New" w:hAnsi="TH Sarabun New" w:cs="TH Sarabun New" w:hint="cs"/>
+          <w:color w:val="auto"/>
+          <w:sz w:val="32"/>
+          <w:szCs w:val="32"/>
+          <w:u w:val="none"/>
+          <w:shd w:val="clear" w:color="auto" w:fill="FFFFFF"/>
+          <w:cs/>
+        </w:rPr>
+      </w:pPr>
+      <w:r>
+        <w:rPr>
+          <w:rFonts w:ascii="TH Sarabun New" w:hAnsi="TH Sarabun New" w:cs="TH Sarabun New"/>
+          <w:sz w:val="32"/>
+          <w:szCs w:val="32"/>
+          <w:shd w:val="clear" w:color="auto" w:fill="FFFFFF"/>
+          <w:cs/>
+        </w:rPr>
+        <w:tab/>
+      </w:r>
+      <w:r>
+        <w:rPr>
+          <w:rFonts w:ascii="TH Sarabun New" w:hAnsi="TH Sarabun New" w:cs="TH Sarabun New"/>
+          <w:sz w:val="32"/>
+          <w:szCs w:val="32"/>
+          <w:shd w:val="clear" w:color="auto" w:fill="FFFFFF"/>
+          <w:cs/>
+        </w:rPr>
+        <w:t xml:space="preserve">ภายใน </w:t>
+      </w:r>
+      <w:r>
+        <w:rPr>
+          <w:rFonts w:ascii="TH Sarabun New" w:hAnsi="TH Sarabun New" w:cs="TH Sarabun New"/>
+          <w:sz w:val="32"/>
+          <w:szCs w:val="32"/>
+          <w:shd w:val="clear" w:color="auto" w:fill="FFFFFF"/>
+        </w:rPr>
+        <w:t xml:space="preserve">Dataset </w:t>
+      </w:r>
+      <w:r>
+        <w:rPr>
+          <w:rFonts w:ascii="TH Sarabun New" w:hAnsi="TH Sarabun New" w:cs="TH Sarabun New"/>
+          <w:sz w:val="32"/>
+          <w:szCs w:val="32"/>
+          <w:shd w:val="clear" w:color="auto" w:fill="FFFFFF"/>
+          <w:cs/>
+        </w:rPr>
+        <w:t>นี้จะรวบรวมอุ</w:t>
+      </w:r>
+      <w:r>
+        <w:rPr>
+          <w:rFonts w:ascii="TH Sarabun New" w:hAnsi="TH Sarabun New" w:cs="TH Sarabun New" w:hint="cs"/>
+          <w:sz w:val="32"/>
+          <w:szCs w:val="32"/>
+          <w:shd w:val="clear" w:color="auto" w:fill="FFFFFF"/>
+          <w:cs/>
+        </w:rPr>
+        <w:t>ณหภูมิของทั่วทั้งประเทศไทยว่าในแต่ละเดือนมีอุณหภูมิ ต่ำสุด และ สูงสุดเท่าไหร่ภายในแต่ละเดือนโดยเราจะนำข้อมูลนี้ไปใช้เพื่อดูความสอดคล้องของผลผลิตกับอุณหภูมิ</w:t>
+      </w:r>
+    </w:p>
+    <w:p>
+      <w:pPr>
+        <w:spacing w:before="0" w:after="10"/>
+        <w:rPr>
+          <w:rFonts w:ascii="TH Sarabun New" w:hAnsi="TH Sarabun New" w:cs="TH Sarabun New"/>
+          <w:sz w:val="32"/>
+          <w:szCs w:val="32"/>
+          <w:shd w:val="clear" w:color="auto" w:fill="FFFFFF"/>
+        </w:rPr>
+      </w:pPr>
+      <w:r>
+        <w:rPr>
+          <w:rFonts w:ascii="TH Sarabun New" w:hAnsi="TH Sarabun New" w:cs="TH Sarabun New" w:hint="cs"/>
+          <w:sz w:val="32"/>
+          <w:szCs w:val="32"/>
+          <w:shd w:val="clear" w:color="auto" w:fill="FFFFFF"/>
+          <w:cs/>
+        </w:rPr>
+        <w:t xml:space="preserve">ข้อมูล </w:t>
+      </w:r>
+      <w:r>
+        <w:rPr>
+          <w:rFonts w:ascii="TH Sarabun New" w:hAnsi="TH Sarabun New" w:cs="TH Sarabun New"/>
+          <w:sz w:val="32"/>
+          <w:szCs w:val="32"/>
+          <w:shd w:val="clear" w:color="auto" w:fill="FFFFFF"/>
+        </w:rPr>
+        <w:t xml:space="preserve">Dataset </w:t>
+      </w:r>
+      <w:r>
+        <w:rPr>
+          <w:rFonts w:ascii="TH Sarabun New" w:hAnsi="TH Sarabun New" w:cs="TH Sarabun New" w:hint="cs"/>
+          <w:sz w:val="32"/>
+          <w:szCs w:val="32"/>
+          <w:shd w:val="clear" w:color="auto" w:fill="FFFFFF"/>
+          <w:cs/>
+        </w:rPr>
+        <w:t xml:space="preserve">อุณหภูมิตั้งแต่ ปี พ.ศ. 2561-2566 </w:t>
+      </w:r>
+      <w:r>
+        <w:rPr>
+          <w:rFonts w:ascii="TH Sarabun New" w:hAnsi="TH Sarabun New" w:cs="TH Sarabun New"/>
+          <w:sz w:val="32"/>
+          <w:szCs w:val="32"/>
+          <w:shd w:val="clear" w:color="auto" w:fill="FFFFFF"/>
+        </w:rPr>
+        <w:t>(</w:t>
+      </w:r>
+      <w:r>
+        <w:rPr>
+          <w:rFonts w:ascii="TH Sarabun New" w:hAnsi="TH Sarabun New" w:cs="TH Sarabun New" w:hint="cs"/>
+          <w:sz w:val="32"/>
+          <w:szCs w:val="32"/>
+          <w:shd w:val="clear" w:color="auto" w:fill="FFFFFF"/>
+          <w:cs/>
+        </w:rPr>
+        <w:t>ค.ศ. 2018-2023</w:t>
+      </w:r>
+      <w:r>
+        <w:rPr>
+          <w:rFonts w:ascii="TH Sarabun New" w:hAnsi="TH Sarabun New" w:cs="TH Sarabun New"/>
+          <w:sz w:val="32"/>
+          <w:szCs w:val="32"/>
+          <w:shd w:val="clear" w:color="auto" w:fill="FFFFFF"/>
+        </w:rPr>
+        <w:t>)</w:t>
+      </w:r>
+      <w:r>
+        <w:rPr>
+          <w:rFonts w:ascii="TH Sarabun New" w:hAnsi="TH Sarabun New" w:cs="TH Sarabun New" w:hint="cs"/>
+          <w:sz w:val="32"/>
+          <w:szCs w:val="32"/>
+          <w:shd w:val="clear" w:color="auto" w:fill="FFFFFF"/>
+          <w:cs/>
+        </w:rPr>
+        <w:t xml:space="preserve"> </w:t>
+      </w:r>
+    </w:p>
+    <w:p>
+      <w:pPr>
+        <w:spacing w:before="0" w:after="10"/>
+        <w:rPr>
+          <w:rFonts w:ascii="TH Sarabun New" w:hAnsi="TH Sarabun New" w:cs="TH Sarabun New"/>
+          <w:sz w:val="32"/>
+          <w:szCs w:val="32"/>
+          <w:shd w:val="clear" w:color="auto" w:fill="FFFFFF"/>
+        </w:rPr>
+      </w:pPr>
+      <w:r>
+        <w:rPr>
+          <w:rFonts w:ascii="TH Sarabun New" w:hAnsi="TH Sarabun New" w:cs="TH Sarabun New" w:hint="cs"/>
+          <w:sz w:val="32"/>
+          <w:szCs w:val="32"/>
+          <w:shd w:val="clear" w:color="auto" w:fill="FFFFFF"/>
+          <w:cs/>
+        </w:rPr>
+        <w:t>อ้างอิง</w:t>
+      </w:r>
+      <w:r>
+        <w:rPr>
+          <w:rFonts w:ascii="TH Sarabun New" w:hAnsi="TH Sarabun New" w:cs="TH Sarabun New" w:hint="cs"/>
+          <w:sz w:val="32"/>
+          <w:szCs w:val="32"/>
+          <w:shd w:val="clear" w:color="auto" w:fill="FFFFFF"/>
+          <w:cs/>
+        </w:rPr>
+        <w:t xml:space="preserve"> </w:t>
+      </w:r>
+      <w:r>
+        <w:rPr>
+          <w:rFonts w:ascii="TH Sarabun New" w:hAnsi="TH Sarabun New" w:cs="TH Sarabun New"/>
+          <w:sz w:val="32"/>
+          <w:szCs w:val="32"/>
+          <w:shd w:val="clear" w:color="auto" w:fill="FFFFFF"/>
+        </w:rPr>
+        <w:t xml:space="preserve">: </w:t>
+      </w:r>
+      <w:hyperlink r:id="rId14" w:history="1">
+        <w:r>
+          <w:rPr>
+            <w:rStyle w:val="Hyperlink"/>
+            <w:rFonts w:ascii="TH Sarabun New" w:hAnsi="TH Sarabun New" w:cs="TH Sarabun New"/>
+            <w:sz w:val="32"/>
+            <w:szCs w:val="32"/>
+            <w:shd w:val="clear" w:color="auto" w:fill="FFFFFF"/>
+          </w:rPr>
+          <w:t>https://data.go.th/th/dataset/tmax-tmin</w:t>
+        </w:r>
+      </w:hyperlink>
+    </w:p>
+    <w:p>
+      <w:pPr>
+        <w:spacing w:before="0" w:after="10"/>
+        <w:rPr>
+          <w:rFonts w:ascii="TH Sarabun New" w:hAnsi="TH Sarabun New" w:cs="TH Sarabun New" w:hint="cs"/>
+          <w:sz w:val="32"/>
+          <w:szCs w:val="32"/>
+          <w:shd w:val="clear" w:color="auto" w:fill="FFFFFF"/>
+        </w:rPr>
+      </w:pPr>
+    </w:p>
+    <w:p>
+      <w:pPr>
+        <w:spacing w:before="0" w:after="10"/>
+        <w:rPr>
+          <w:rFonts w:ascii="TH Sarabun New" w:hAnsi="TH Sarabun New" w:cs="TH Sarabun New"/>
+          <w:b/>
+          <w:bCs/>
+          <w:sz w:val="32"/>
+          <w:szCs w:val="32"/>
+          <w:shd w:val="clear" w:color="auto" w:fill="FFFFFF"/>
+        </w:rPr>
+      </w:pPr>
+      <w:r>
+        <w:rPr>
+          <w:rFonts w:ascii="TH Sarabun New" w:hAnsi="TH Sarabun New" w:cs="TH Sarabun New"/>
           <w:b/>
           <w:bCs/>
           <w:sz w:val="40"/>
           <w:szCs w:val="40"/>
           <w:shd w:val="clear" w:color="auto" w:fill="FFFFFF"/>
+          <w:cs/>
+        </w:rPr>
+        <w:t>วิธีดําเนินการวิจัย</w:t>
+      </w:r>
+    </w:p>
+    <w:p>
+      <w:pPr>
+        <w:spacing w:before="0" w:after="10"/>
+        <w:rPr>
+          <w:rFonts w:ascii="TH Sarabun New" w:hAnsi="TH Sarabun New" w:cs="TH Sarabun New" w:hint="cs"/>
+          <w:sz w:val="32"/>
+          <w:szCs w:val="32"/>
+          <w:shd w:val="clear" w:color="auto" w:fill="FFFFFF"/>
         </w:rPr>
       </w:pPr>
       <w:r>
@@ -2933,31 +3853,6 @@
           <w:shd w:val="clear" w:color="auto" w:fill="FFFFFF"/>
           <w:cs/>
         </w:rPr>
-        <w:lastRenderedPageBreak/>
-        <w:t>วิธีดําเนินการวิจัย</w:t>
-      </w:r>
-    </w:p>
-    <w:p>
-      <w:pPr>
-        <w:spacing w:before="0" w:after="10"/>
-        <w:rPr>
-          <w:rFonts w:ascii="TH Sarabun New" w:hAnsi="TH Sarabun New" w:cs="TH Sarabun New"/>
-          <w:sz w:val="32"/>
-          <w:szCs w:val="32"/>
-          <w:shd w:val="clear" w:color="auto" w:fill="FFFFFF"/>
-          <w:cs/>
-        </w:rPr>
-      </w:pPr>
-      <w:r>
-        <w:rPr>
-          <w:rFonts w:ascii="TH Sarabun New" w:hAnsi="TH Sarabun New" w:cs="TH Sarabun New"/>
-          <w:b/>
-          <w:bCs/>
-          <w:sz w:val="40"/>
-          <w:szCs w:val="40"/>
-          <w:shd w:val="clear" w:color="auto" w:fill="FFFFFF"/>
-          <w:cs/>
-        </w:rPr>
         <w:tab/>
       </w:r>
       <w:r>
@@ -2999,7 +3894,7 @@
         </w:rPr>
         <w:t xml:space="preserve"> </w:t>
       </w:r>
-      <w:hyperlink r:id="rId13" w:history="1">
+      <w:hyperlink r:id="rId15" w:history="1">
         <w:r>
           <w:rPr>
             <w:rStyle w:val="Hyperlink"/>
@@ -3094,56 +3989,22 @@
       </w:pPr>
       <w:r>
         <w:rPr>
-          <w:rFonts w:ascii="TH Sarabun New" w:hAnsi="TH Sarabun New" w:cs="TH Sarabun New"/>
-          <w:sz w:val="32"/>
-          <w:szCs w:val="32"/>
-          <w:shd w:val="clear" w:color="auto" w:fill="FFFFFF"/>
-        </w:rPr>
-        <w:tab/>
-      </w:r>
-      <w:r>
-        <w:rPr>
-          <w:rFonts w:ascii="TH Sarabun New" w:hAnsi="TH Sarabun New" w:cs="TH Sarabun New"/>
-          <w:noProof/>
-          <w:sz w:val="32"/>
-          <w:szCs w:val="32"/>
-          <w:shd w:val="clear" w:color="auto" w:fill="FFFFFF"/>
-        </w:rPr>
-        <w:drawing>
-          <wp:inline distT="0" distB="0" distL="0" distR="0" wp14:anchorId="7E79D63F" wp14:editId="640EB4B3">
-            <wp:extent cx="5943600" cy="2186940"/>
-            <wp:effectExtent l="0" t="0" r="0" b="3810"/>
-            <wp:docPr id="14" name="Picture 14"/>
-            <wp:cNvGraphicFramePr>
-              <a:graphicFrameLocks xmlns:a="http://schemas.openxmlformats.org/drawingml/2006/main" noChangeAspect="1"/>
-            </wp:cNvGraphicFramePr>
-            <a:graphic xmlns:a="http://schemas.openxmlformats.org/drawingml/2006/main">
-              <a:graphicData uri="http://schemas.openxmlformats.org/drawingml/2006/picture">
-                <pic:pic xmlns:pic="http://schemas.openxmlformats.org/drawingml/2006/picture">
-                  <pic:nvPicPr>
-                    <pic:cNvPr id="1" name=""/>
-                    <pic:cNvPicPr/>
-                  </pic:nvPicPr>
-                  <pic:blipFill>
-                    <a:blip r:embed="rId14"/>
-                    <a:stretch>
-                      <a:fillRect/>
-                    </a:stretch>
-                  </pic:blipFill>
-                  <pic:spPr>
-                    <a:xfrm>
-                      <a:off x="0" y="0"/>
-                      <a:ext cx="5943600" cy="2186940"/>
-                    </a:xfrm>
-                    <a:prstGeom prst="rect">
-                      <a:avLst/>
-                    </a:prstGeom>
-                  </pic:spPr>
-                </pic:pic>
-              </a:graphicData>
-            </a:graphic>
-          </wp:inline>
-        </w:drawing>
+          <w:rFonts w:ascii="TH Sarabun New" w:hAnsi="TH Sarabun New" w:cs="TH Sarabun New" w:hint="cs"/>
+          <w:sz w:val="32"/>
+          <w:szCs w:val="32"/>
+          <w:shd w:val="clear" w:color="auto" w:fill="FFFFFF"/>
+          <w:cs/>
+        </w:rPr>
+        <w:t xml:space="preserve">ลายละเอียด </w:t>
+      </w:r>
+      <w:r>
+        <w:rPr>
+          <w:rFonts w:ascii="TH Sarabun New" w:hAnsi="TH Sarabun New" w:cs="TH Sarabun New"/>
+          <w:sz w:val="32"/>
+          <w:szCs w:val="32"/>
+          <w:shd w:val="clear" w:color="auto" w:fill="FFFFFF"/>
+        </w:rPr>
+        <w:t>Dataset Rainfall</w:t>
       </w:r>
     </w:p>
     <w:p>
@@ -3164,16 +4025,16 @@
           <w:shd w:val="clear" w:color="auto" w:fill="FFFFFF"/>
           <w:cs/>
         </w:rPr>
-        <w:t xml:space="preserve">ลายละเอียด </w:t>
-      </w:r>
-      <w:r>
-        <w:rPr>
-          <w:rFonts w:ascii="TH Sarabun New" w:hAnsi="TH Sarabun New" w:cs="TH Sarabun New"/>
-          <w:sz w:val="32"/>
-          <w:szCs w:val="32"/>
-          <w:shd w:val="clear" w:color="auto" w:fill="FFFFFF"/>
-        </w:rPr>
-        <w:t>Dataset Rainfall</w:t>
+        <w:t xml:space="preserve">มีทั้งหมด 11 </w:t>
+      </w:r>
+      <w:r>
+        <w:rPr>
+          <w:rFonts w:ascii="TH Sarabun New" w:hAnsi="TH Sarabun New" w:cs="TH Sarabun New"/>
+          <w:sz w:val="32"/>
+          <w:szCs w:val="32"/>
+          <w:shd w:val="clear" w:color="auto" w:fill="FFFFFF"/>
+        </w:rPr>
+        <w:t>Column</w:t>
       </w:r>
     </w:p>
     <w:p>
@@ -3186,24 +4047,35 @@
           <w:shd w:val="clear" w:color="auto" w:fill="FFFFFF"/>
         </w:rPr>
       </w:pPr>
-      <w:r>
-        <w:rPr>
-          <w:rFonts w:ascii="TH Sarabun New" w:hAnsi="TH Sarabun New" w:cs="TH Sarabun New" w:hint="cs"/>
-          <w:sz w:val="32"/>
-          <w:szCs w:val="32"/>
-          <w:shd w:val="clear" w:color="auto" w:fill="FFFFFF"/>
-          <w:cs/>
-        </w:rPr>
-        <w:t xml:space="preserve">มีทั้งหมด 11 </w:t>
-      </w:r>
-      <w:r>
-        <w:rPr>
-          <w:rFonts w:ascii="TH Sarabun New" w:hAnsi="TH Sarabun New" w:cs="TH Sarabun New"/>
-          <w:sz w:val="32"/>
-          <w:szCs w:val="32"/>
-          <w:shd w:val="clear" w:color="auto" w:fill="FFFFFF"/>
-        </w:rPr>
-        <w:t>Column</w:t>
+      <w:proofErr w:type="gramStart"/>
+      <w:r>
+        <w:rPr>
+          <w:rFonts w:ascii="TH Sarabun New" w:hAnsi="TH Sarabun New" w:cs="TH Sarabun New"/>
+          <w:sz w:val="32"/>
+          <w:szCs w:val="32"/>
+          <w:shd w:val="clear" w:color="auto" w:fill="FFFFFF"/>
+        </w:rPr>
+        <w:t>1.ProvinceID</w:t>
+      </w:r>
+      <w:proofErr w:type="gramEnd"/>
+      <w:r>
+        <w:rPr>
+          <w:rFonts w:ascii="TH Sarabun New" w:hAnsi="TH Sarabun New" w:cs="TH Sarabun New"/>
+          <w:sz w:val="32"/>
+          <w:szCs w:val="32"/>
+          <w:shd w:val="clear" w:color="auto" w:fill="FFFFFF"/>
+        </w:rPr>
+        <w:t xml:space="preserve"> </w:t>
+      </w:r>
+      <w:r>
+        <w:rPr>
+          <w:rFonts w:ascii="TH Sarabun New" w:hAnsi="TH Sarabun New" w:cs="TH Sarabun New"/>
+          <w:sz w:val="32"/>
+          <w:szCs w:val="32"/>
+          <w:shd w:val="clear" w:color="auto" w:fill="FFFFFF"/>
+          <w:cs/>
+        </w:rPr>
+        <w:t xml:space="preserve">รหัสของแต่ละจังหวัด </w:t>
       </w:r>
     </w:p>
     <w:p>
@@ -3216,73 +4088,6 @@
           <w:shd w:val="clear" w:color="auto" w:fill="FFFFFF"/>
         </w:rPr>
       </w:pPr>
-      <w:r>
-        <w:rPr>
-          <w:rFonts w:ascii="TH Sarabun New" w:hAnsi="TH Sarabun New" w:cs="TH Sarabun New"/>
-          <w:noProof/>
-          <w:sz w:val="32"/>
-          <w:szCs w:val="32"/>
-          <w:shd w:val="clear" w:color="auto" w:fill="FFFFFF"/>
-          <w:cs/>
-        </w:rPr>
-        <w:drawing>
-          <wp:anchor distT="0" distB="0" distL="114300" distR="114300" simplePos="0" relativeHeight="251662336" behindDoc="1" locked="0" layoutInCell="1" allowOverlap="1">
-            <wp:simplePos x="0" y="0"/>
-            <wp:positionH relativeFrom="column">
-              <wp:posOffset>2609850</wp:posOffset>
-            </wp:positionH>
-            <wp:positionV relativeFrom="paragraph">
-              <wp:posOffset>12065</wp:posOffset>
-            </wp:positionV>
-            <wp:extent cx="3390900" cy="3400425"/>
-            <wp:effectExtent l="0" t="0" r="0" b="9525"/>
-            <wp:wrapThrough wrapText="bothSides">
-              <wp:wrapPolygon edited="0">
-                <wp:start x="0" y="0"/>
-                <wp:lineTo x="0" y="21539"/>
-                <wp:lineTo x="21479" y="21539"/>
-                <wp:lineTo x="21479" y="0"/>
-                <wp:lineTo x="0" y="0"/>
-              </wp:wrapPolygon>
-            </wp:wrapThrough>
-            <wp:docPr id="15" name="Picture 15"/>
-            <wp:cNvGraphicFramePr>
-              <a:graphicFrameLocks xmlns:a="http://schemas.openxmlformats.org/drawingml/2006/main" noChangeAspect="1"/>
-            </wp:cNvGraphicFramePr>
-            <a:graphic xmlns:a="http://schemas.openxmlformats.org/drawingml/2006/main">
-              <a:graphicData uri="http://schemas.openxmlformats.org/drawingml/2006/picture">
-                <pic:pic xmlns:pic="http://schemas.openxmlformats.org/drawingml/2006/picture">
-                  <pic:nvPicPr>
-                    <pic:cNvPr id="1" name=""/>
-                    <pic:cNvPicPr/>
-                  </pic:nvPicPr>
-                  <pic:blipFill>
-                    <a:blip r:embed="rId15">
-                      <a:extLst>
-                        <a:ext uri="{28A0092B-C50C-407E-A947-70E740481C1C}">
-                          <a14:useLocalDpi xmlns:a14="http://schemas.microsoft.com/office/drawing/2010/main" val="0"/>
-                        </a:ext>
-                      </a:extLst>
-                    </a:blip>
-                    <a:stretch>
-                      <a:fillRect/>
-                    </a:stretch>
-                  </pic:blipFill>
-                  <pic:spPr>
-                    <a:xfrm>
-                      <a:off x="0" y="0"/>
-                      <a:ext cx="3390900" cy="3400425"/>
-                    </a:xfrm>
-                    <a:prstGeom prst="rect">
-                      <a:avLst/>
-                    </a:prstGeom>
-                  </pic:spPr>
-                </pic:pic>
-              </a:graphicData>
-            </a:graphic>
-          </wp:anchor>
-        </w:drawing>
-      </w:r>
       <w:proofErr w:type="gramStart"/>
       <w:r>
         <w:rPr>
@@ -3291,7 +4096,7 @@
           <w:szCs w:val="32"/>
           <w:shd w:val="clear" w:color="auto" w:fill="FFFFFF"/>
         </w:rPr>
-        <w:t>1.ProvinceID</w:t>
+        <w:t>2.ProvinceName</w:t>
       </w:r>
       <w:proofErr w:type="gramEnd"/>
       <w:r>
@@ -3301,6 +4106,97 @@
           <w:szCs w:val="32"/>
           <w:shd w:val="clear" w:color="auto" w:fill="FFFFFF"/>
         </w:rPr>
+        <w:t xml:space="preserve">  </w:t>
+      </w:r>
+      <w:r>
+        <w:rPr>
+          <w:rFonts w:ascii="TH Sarabun New" w:hAnsi="TH Sarabun New" w:cs="TH Sarabun New"/>
+          <w:sz w:val="32"/>
+          <w:szCs w:val="32"/>
+          <w:shd w:val="clear" w:color="auto" w:fill="FFFFFF"/>
+          <w:cs/>
+        </w:rPr>
+        <w:t xml:space="preserve">ชื่อจังหวัด </w:t>
+      </w:r>
+    </w:p>
+    <w:p>
+      <w:pPr>
+        <w:spacing w:before="0" w:after="10"/>
+        <w:rPr>
+          <w:rFonts w:ascii="TH Sarabun New" w:hAnsi="TH Sarabun New" w:cs="TH Sarabun New"/>
+          <w:sz w:val="32"/>
+          <w:szCs w:val="32"/>
+          <w:shd w:val="clear" w:color="auto" w:fill="FFFFFF"/>
+        </w:rPr>
+      </w:pPr>
+      <w:proofErr w:type="gramStart"/>
+      <w:r>
+        <w:rPr>
+          <w:rFonts w:ascii="TH Sarabun New" w:hAnsi="TH Sarabun New" w:cs="TH Sarabun New"/>
+          <w:sz w:val="32"/>
+          <w:szCs w:val="32"/>
+          <w:shd w:val="clear" w:color="auto" w:fill="FFFFFF"/>
+        </w:rPr>
+        <w:t>3.</w:t>
+      </w:r>
+      <w:r>
+        <w:rPr>
+          <w:rFonts w:ascii="TH Sarabun New" w:hAnsi="TH Sarabun New" w:cs="TH Sarabun New"/>
+          <w:sz w:val="32"/>
+          <w:szCs w:val="32"/>
+          <w:shd w:val="clear" w:color="auto" w:fill="FFFFFF"/>
+        </w:rPr>
+        <w:t>.ProvinceName</w:t>
+      </w:r>
+      <w:proofErr w:type="gramEnd"/>
+      <w:r>
+        <w:rPr>
+          <w:rFonts w:ascii="TH Sarabun New" w:hAnsi="TH Sarabun New" w:cs="TH Sarabun New"/>
+          <w:sz w:val="32"/>
+          <w:szCs w:val="32"/>
+          <w:shd w:val="clear" w:color="auto" w:fill="FFFFFF"/>
+        </w:rPr>
+        <w:t xml:space="preserve"> 2  </w:t>
+      </w:r>
+      <w:r>
+        <w:rPr>
+          <w:rFonts w:ascii="TH Sarabun New" w:hAnsi="TH Sarabun New" w:cs="TH Sarabun New"/>
+          <w:sz w:val="32"/>
+          <w:szCs w:val="32"/>
+          <w:shd w:val="clear" w:color="auto" w:fill="FFFFFF"/>
+          <w:cs/>
+        </w:rPr>
+        <w:t xml:space="preserve">ชื่อจังหวัดภาษาอังกฤษ </w:t>
+      </w:r>
+    </w:p>
+    <w:p>
+      <w:pPr>
+        <w:spacing w:before="0" w:after="10"/>
+        <w:rPr>
+          <w:rFonts w:ascii="TH Sarabun New" w:hAnsi="TH Sarabun New" w:cs="TH Sarabun New"/>
+          <w:sz w:val="32"/>
+          <w:szCs w:val="32"/>
+          <w:shd w:val="clear" w:color="auto" w:fill="FFFFFF"/>
+        </w:rPr>
+      </w:pPr>
+      <w:proofErr w:type="gramStart"/>
+      <w:r>
+        <w:rPr>
+          <w:rFonts w:ascii="TH Sarabun New" w:hAnsi="TH Sarabun New" w:cs="TH Sarabun New"/>
+          <w:sz w:val="32"/>
+          <w:szCs w:val="32"/>
+          <w:shd w:val="clear" w:color="auto" w:fill="FFFFFF"/>
+        </w:rPr>
+        <w:t>4.MinRain</w:t>
+      </w:r>
+      <w:proofErr w:type="gramEnd"/>
+      <w:r>
+        <w:rPr>
+          <w:rFonts w:ascii="TH Sarabun New" w:hAnsi="TH Sarabun New" w:cs="TH Sarabun New"/>
+          <w:sz w:val="32"/>
+          <w:szCs w:val="32"/>
+          <w:shd w:val="clear" w:color="auto" w:fill="FFFFFF"/>
+        </w:rPr>
         <w:t xml:space="preserve"> </w:t>
       </w:r>
       <w:r>
@@ -3311,7 +4207,7 @@
           <w:shd w:val="clear" w:color="auto" w:fill="FFFFFF"/>
           <w:cs/>
         </w:rPr>
-        <w:t xml:space="preserve">รหัสของแต่ละจังหวัด </w:t>
+        <w:t xml:space="preserve">ปริมาณน้ำฝนที่น้อยที่สุดต่อเดือน </w:t>
       </w:r>
     </w:p>
     <w:p>
@@ -3332,7 +4228,7 @@
           <w:szCs w:val="32"/>
           <w:shd w:val="clear" w:color="auto" w:fill="FFFFFF"/>
         </w:rPr>
-        <w:t>2.ProvinceName</w:t>
+        <w:t>5.MaxRain</w:t>
       </w:r>
       <w:proofErr w:type="gramEnd"/>
       <w:r>
@@ -3342,6 +4238,47 @@
           <w:szCs w:val="32"/>
           <w:shd w:val="clear" w:color="auto" w:fill="FFFFFF"/>
         </w:rPr>
+        <w:t xml:space="preserve"> </w:t>
+      </w:r>
+      <w:r>
+        <w:rPr>
+          <w:rFonts w:ascii="TH Sarabun New" w:hAnsi="TH Sarabun New" w:cs="TH Sarabun New"/>
+          <w:sz w:val="32"/>
+          <w:szCs w:val="32"/>
+          <w:shd w:val="clear" w:color="auto" w:fill="FFFFFF"/>
+          <w:cs/>
+        </w:rPr>
+        <w:t xml:space="preserve">ปริมาณน้ำฝนที่มากที่สุดต่อเดือน </w:t>
+      </w:r>
+    </w:p>
+    <w:p>
+      <w:pPr>
+        <w:spacing w:before="0" w:after="10"/>
+        <w:rPr>
+          <w:rFonts w:ascii="TH Sarabun New" w:hAnsi="TH Sarabun New" w:cs="TH Sarabun New"/>
+          <w:sz w:val="32"/>
+          <w:szCs w:val="32"/>
+          <w:shd w:val="clear" w:color="auto" w:fill="FFFFFF"/>
+        </w:rPr>
+      </w:pPr>
+      <w:proofErr w:type="gramStart"/>
+      <w:r>
+        <w:rPr>
+          <w:rFonts w:ascii="TH Sarabun New" w:hAnsi="TH Sarabun New" w:cs="TH Sarabun New"/>
+          <w:sz w:val="32"/>
+          <w:szCs w:val="32"/>
+          <w:shd w:val="clear" w:color="auto" w:fill="FFFFFF"/>
+        </w:rPr>
+        <w:t>6.AvgRain</w:t>
+      </w:r>
+      <w:proofErr w:type="gramEnd"/>
+      <w:r>
+        <w:rPr>
+          <w:rFonts w:ascii="TH Sarabun New" w:hAnsi="TH Sarabun New" w:cs="TH Sarabun New"/>
+          <w:sz w:val="32"/>
+          <w:szCs w:val="32"/>
+          <w:shd w:val="clear" w:color="auto" w:fill="FFFFFF"/>
+        </w:rPr>
         <w:t xml:space="preserve">  </w:t>
       </w:r>
       <w:r>
@@ -3352,7 +4289,7 @@
           <w:shd w:val="clear" w:color="auto" w:fill="FFFFFF"/>
           <w:cs/>
         </w:rPr>
-        <w:t xml:space="preserve">ชื่อจังหวัด </w:t>
+        <w:t xml:space="preserve">ค่าเฉลี่ยของปริมาณน้ำฝนต่อเดือน </w:t>
       </w:r>
     </w:p>
     <w:p>
@@ -3373,16 +4310,7 @@
           <w:szCs w:val="32"/>
           <w:shd w:val="clear" w:color="auto" w:fill="FFFFFF"/>
         </w:rPr>
-        <w:t>3.</w:t>
-      </w:r>
-      <w:r>
-        <w:rPr>
-          <w:rFonts w:ascii="TH Sarabun New" w:hAnsi="TH Sarabun New" w:cs="TH Sarabun New"/>
-          <w:sz w:val="32"/>
-          <w:szCs w:val="32"/>
-          <w:shd w:val="clear" w:color="auto" w:fill="FFFFFF"/>
-        </w:rPr>
-        <w:t>.ProvinceName</w:t>
+        <w:t>7.region</w:t>
       </w:r>
       <w:proofErr w:type="gramEnd"/>
       <w:r>
@@ -3392,17 +4320,17 @@
           <w:szCs w:val="32"/>
           <w:shd w:val="clear" w:color="auto" w:fill="FFFFFF"/>
         </w:rPr>
-        <w:t xml:space="preserve"> 2  </w:t>
-      </w:r>
-      <w:r>
-        <w:rPr>
-          <w:rFonts w:ascii="TH Sarabun New" w:hAnsi="TH Sarabun New" w:cs="TH Sarabun New"/>
-          <w:sz w:val="32"/>
-          <w:szCs w:val="32"/>
-          <w:shd w:val="clear" w:color="auto" w:fill="FFFFFF"/>
-          <w:cs/>
-        </w:rPr>
-        <w:t xml:space="preserve">ชื่อจังหวัดภาษาอังกฤษ </w:t>
+        <w:t xml:space="preserve">  </w:t>
+      </w:r>
+      <w:r>
+        <w:rPr>
+          <w:rFonts w:ascii="TH Sarabun New" w:hAnsi="TH Sarabun New" w:cs="TH Sarabun New"/>
+          <w:sz w:val="32"/>
+          <w:szCs w:val="32"/>
+          <w:shd w:val="clear" w:color="auto" w:fill="FFFFFF"/>
+          <w:cs/>
+        </w:rPr>
+        <w:t xml:space="preserve">ภูมิภาคของจังหวัด </w:t>
       </w:r>
     </w:p>
     <w:p>
@@ -3423,7 +4351,7 @@
           <w:szCs w:val="32"/>
           <w:shd w:val="clear" w:color="auto" w:fill="FFFFFF"/>
         </w:rPr>
-        <w:t>4.MinRain</w:t>
+        <w:t>8.Year</w:t>
       </w:r>
       <w:proofErr w:type="gramEnd"/>
       <w:r>
@@ -3443,7 +4371,7 @@
           <w:shd w:val="clear" w:color="auto" w:fill="FFFFFF"/>
           <w:cs/>
         </w:rPr>
-        <w:t xml:space="preserve">ปริมาณน้ำฝนที่น้อยที่สุดต่อเดือน </w:t>
+        <w:t xml:space="preserve">ปี </w:t>
       </w:r>
     </w:p>
     <w:p>
@@ -3456,6 +4384,36 @@
           <w:shd w:val="clear" w:color="auto" w:fill="FFFFFF"/>
         </w:rPr>
       </w:pPr>
+      <w:r>
+        <w:rPr>
+          <w:rFonts w:ascii="TH Sarabun New" w:hAnsi="TH Sarabun New" w:cs="TH Sarabun New"/>
+          <w:sz w:val="32"/>
+          <w:szCs w:val="32"/>
+          <w:shd w:val="clear" w:color="auto" w:fill="FFFFFF"/>
+        </w:rPr>
+        <w:t xml:space="preserve">9Month </w:t>
+      </w:r>
+      <w:r>
+        <w:rPr>
+          <w:rFonts w:ascii="TH Sarabun New" w:hAnsi="TH Sarabun New" w:cs="TH Sarabun New"/>
+          <w:sz w:val="32"/>
+          <w:szCs w:val="32"/>
+          <w:shd w:val="clear" w:color="auto" w:fill="FFFFFF"/>
+          <w:cs/>
+        </w:rPr>
+        <w:t xml:space="preserve">เดือนตัวเลข </w:t>
+      </w:r>
+    </w:p>
+    <w:p>
+      <w:pPr>
+        <w:spacing w:before="0" w:after="10"/>
+        <w:rPr>
+          <w:rFonts w:ascii="TH Sarabun New" w:hAnsi="TH Sarabun New" w:cs="TH Sarabun New"/>
+          <w:sz w:val="32"/>
+          <w:szCs w:val="32"/>
+          <w:shd w:val="clear" w:color="auto" w:fill="FFFFFF"/>
+        </w:rPr>
+      </w:pPr>
       <w:proofErr w:type="gramStart"/>
       <w:r>
         <w:rPr>
@@ -3464,7 +4422,17 @@
           <w:szCs w:val="32"/>
           <w:shd w:val="clear" w:color="auto" w:fill="FFFFFF"/>
         </w:rPr>
-        <w:t>5.MaxRain</w:t>
+        <w:t xml:space="preserve">10Date  </w:t>
+      </w:r>
+      <w:r>
+        <w:rPr>
+          <w:rFonts w:ascii="TH Sarabun New" w:hAnsi="TH Sarabun New" w:cs="TH Sarabun New"/>
+          <w:sz w:val="32"/>
+          <w:szCs w:val="32"/>
+          <w:shd w:val="clear" w:color="auto" w:fill="FFFFFF"/>
+          <w:cs/>
+        </w:rPr>
+        <w:t>วันที่</w:t>
       </w:r>
       <w:proofErr w:type="gramEnd"/>
       <w:r>
@@ -3473,19 +4441,10 @@
           <w:sz w:val="32"/>
           <w:szCs w:val="32"/>
           <w:shd w:val="clear" w:color="auto" w:fill="FFFFFF"/>
+          <w:cs/>
         </w:rPr>
         <w:t xml:space="preserve"> </w:t>
       </w:r>
-      <w:r>
-        <w:rPr>
-          <w:rFonts w:ascii="TH Sarabun New" w:hAnsi="TH Sarabun New" w:cs="TH Sarabun New"/>
-          <w:sz w:val="32"/>
-          <w:szCs w:val="32"/>
-          <w:shd w:val="clear" w:color="auto" w:fill="FFFFFF"/>
-          <w:cs/>
-        </w:rPr>
-        <w:t xml:space="preserve">ปริมาณน้ำฝนที่มากที่สุดต่อเดือน </w:t>
-      </w:r>
     </w:p>
     <w:p>
       <w:pPr>
@@ -3497,35 +4456,24 @@
           <w:shd w:val="clear" w:color="auto" w:fill="FFFFFF"/>
         </w:rPr>
       </w:pPr>
-      <w:proofErr w:type="gramStart"/>
-      <w:r>
-        <w:rPr>
-          <w:rFonts w:ascii="TH Sarabun New" w:hAnsi="TH Sarabun New" w:cs="TH Sarabun New"/>
-          <w:sz w:val="32"/>
-          <w:szCs w:val="32"/>
-          <w:shd w:val="clear" w:color="auto" w:fill="FFFFFF"/>
-        </w:rPr>
-        <w:t>6.AvgRain</w:t>
-      </w:r>
-      <w:proofErr w:type="gramEnd"/>
-      <w:r>
-        <w:rPr>
-          <w:rFonts w:ascii="TH Sarabun New" w:hAnsi="TH Sarabun New" w:cs="TH Sarabun New"/>
-          <w:sz w:val="32"/>
-          <w:szCs w:val="32"/>
-          <w:shd w:val="clear" w:color="auto" w:fill="FFFFFF"/>
-        </w:rPr>
-        <w:t xml:space="preserve">  </w:t>
-      </w:r>
-      <w:r>
-        <w:rPr>
-          <w:rFonts w:ascii="TH Sarabun New" w:hAnsi="TH Sarabun New" w:cs="TH Sarabun New"/>
-          <w:sz w:val="32"/>
-          <w:szCs w:val="32"/>
-          <w:shd w:val="clear" w:color="auto" w:fill="FFFFFF"/>
-          <w:cs/>
-        </w:rPr>
-        <w:t xml:space="preserve">ค่าเฉลี่ยของปริมาณน้ำฝนต่อเดือน </w:t>
+      <w:r>
+        <w:rPr>
+          <w:rFonts w:ascii="TH Sarabun New" w:hAnsi="TH Sarabun New" w:cs="TH Sarabun New"/>
+          <w:sz w:val="32"/>
+          <w:szCs w:val="32"/>
+          <w:shd w:val="clear" w:color="auto" w:fill="FFFFFF"/>
+        </w:rPr>
+        <w:t xml:space="preserve">11Month_TH </w:t>
+      </w:r>
+      <w:r>
+        <w:rPr>
+          <w:rFonts w:ascii="TH Sarabun New" w:hAnsi="TH Sarabun New" w:cs="TH Sarabun New"/>
+          <w:sz w:val="32"/>
+          <w:szCs w:val="32"/>
+          <w:shd w:val="clear" w:color="auto" w:fill="FFFFFF"/>
+          <w:cs/>
+        </w:rPr>
+        <w:t>เดือนภาษาไทย</w:t>
       </w:r>
     </w:p>
     <w:p>
@@ -3538,179 +4486,17 @@
           <w:shd w:val="clear" w:color="auto" w:fill="FFFFFF"/>
         </w:rPr>
       </w:pPr>
-      <w:proofErr w:type="gramStart"/>
-      <w:r>
-        <w:rPr>
-          <w:rFonts w:ascii="TH Sarabun New" w:hAnsi="TH Sarabun New" w:cs="TH Sarabun New"/>
-          <w:sz w:val="32"/>
-          <w:szCs w:val="32"/>
-          <w:shd w:val="clear" w:color="auto" w:fill="FFFFFF"/>
-        </w:rPr>
-        <w:t>7.region</w:t>
-      </w:r>
-      <w:proofErr w:type="gramEnd"/>
-      <w:r>
-        <w:rPr>
-          <w:rFonts w:ascii="TH Sarabun New" w:hAnsi="TH Sarabun New" w:cs="TH Sarabun New"/>
-          <w:sz w:val="32"/>
-          <w:szCs w:val="32"/>
-          <w:shd w:val="clear" w:color="auto" w:fill="FFFFFF"/>
-        </w:rPr>
-        <w:t xml:space="preserve">  </w:t>
-      </w:r>
-      <w:r>
-        <w:rPr>
-          <w:rFonts w:ascii="TH Sarabun New" w:hAnsi="TH Sarabun New" w:cs="TH Sarabun New"/>
-          <w:sz w:val="32"/>
-          <w:szCs w:val="32"/>
-          <w:shd w:val="clear" w:color="auto" w:fill="FFFFFF"/>
-          <w:cs/>
-        </w:rPr>
-        <w:t xml:space="preserve">ภูมิภาคของจังหวัด </w:t>
-      </w:r>
     </w:p>
     <w:p>
       <w:pPr>
         <w:spacing w:before="0" w:after="10"/>
         <w:rPr>
-          <w:rFonts w:ascii="TH Sarabun New" w:hAnsi="TH Sarabun New" w:cs="TH Sarabun New"/>
-          <w:sz w:val="32"/>
-          <w:szCs w:val="32"/>
-          <w:shd w:val="clear" w:color="auto" w:fill="FFFFFF"/>
-        </w:rPr>
-      </w:pPr>
-      <w:proofErr w:type="gramStart"/>
-      <w:r>
-        <w:rPr>
-          <w:rFonts w:ascii="TH Sarabun New" w:hAnsi="TH Sarabun New" w:cs="TH Sarabun New"/>
-          <w:sz w:val="32"/>
-          <w:szCs w:val="32"/>
-          <w:shd w:val="clear" w:color="auto" w:fill="FFFFFF"/>
-        </w:rPr>
-        <w:t>8.Year</w:t>
-      </w:r>
-      <w:proofErr w:type="gramEnd"/>
-      <w:r>
-        <w:rPr>
-          <w:rFonts w:ascii="TH Sarabun New" w:hAnsi="TH Sarabun New" w:cs="TH Sarabun New"/>
-          <w:sz w:val="32"/>
-          <w:szCs w:val="32"/>
-          <w:shd w:val="clear" w:color="auto" w:fill="FFFFFF"/>
-        </w:rPr>
-        <w:t xml:space="preserve"> </w:t>
-      </w:r>
-      <w:r>
-        <w:rPr>
-          <w:rFonts w:ascii="TH Sarabun New" w:hAnsi="TH Sarabun New" w:cs="TH Sarabun New"/>
-          <w:sz w:val="32"/>
-          <w:szCs w:val="32"/>
-          <w:shd w:val="clear" w:color="auto" w:fill="FFFFFF"/>
-          <w:cs/>
-        </w:rPr>
-        <w:t xml:space="preserve">ปี </w:t>
-      </w:r>
-    </w:p>
-    <w:p>
-      <w:pPr>
-        <w:spacing w:before="0" w:after="10"/>
-        <w:rPr>
-          <w:rFonts w:ascii="TH Sarabun New" w:hAnsi="TH Sarabun New" w:cs="TH Sarabun New"/>
-          <w:sz w:val="32"/>
-          <w:szCs w:val="32"/>
-          <w:shd w:val="clear" w:color="auto" w:fill="FFFFFF"/>
-        </w:rPr>
-      </w:pPr>
-      <w:r>
-        <w:rPr>
-          <w:rFonts w:ascii="TH Sarabun New" w:hAnsi="TH Sarabun New" w:cs="TH Sarabun New"/>
-          <w:sz w:val="32"/>
-          <w:szCs w:val="32"/>
-          <w:shd w:val="clear" w:color="auto" w:fill="FFFFFF"/>
-        </w:rPr>
-        <w:t xml:space="preserve">9Month </w:t>
-      </w:r>
-      <w:r>
-        <w:rPr>
-          <w:rFonts w:ascii="TH Sarabun New" w:hAnsi="TH Sarabun New" w:cs="TH Sarabun New"/>
-          <w:sz w:val="32"/>
-          <w:szCs w:val="32"/>
-          <w:shd w:val="clear" w:color="auto" w:fill="FFFFFF"/>
-          <w:cs/>
-        </w:rPr>
-        <w:t xml:space="preserve">เดือนตัวเลข </w:t>
-      </w:r>
-    </w:p>
-    <w:p>
-      <w:pPr>
-        <w:spacing w:before="0" w:after="10"/>
-        <w:rPr>
-          <w:rFonts w:ascii="TH Sarabun New" w:hAnsi="TH Sarabun New" w:cs="TH Sarabun New"/>
-          <w:sz w:val="32"/>
-          <w:szCs w:val="32"/>
-          <w:shd w:val="clear" w:color="auto" w:fill="FFFFFF"/>
-        </w:rPr>
-      </w:pPr>
-      <w:proofErr w:type="gramStart"/>
-      <w:r>
-        <w:rPr>
-          <w:rFonts w:ascii="TH Sarabun New" w:hAnsi="TH Sarabun New" w:cs="TH Sarabun New"/>
-          <w:sz w:val="32"/>
-          <w:szCs w:val="32"/>
-          <w:shd w:val="clear" w:color="auto" w:fill="FFFFFF"/>
-        </w:rPr>
-        <w:t xml:space="preserve">10Date  </w:t>
-      </w:r>
-      <w:r>
-        <w:rPr>
-          <w:rFonts w:ascii="TH Sarabun New" w:hAnsi="TH Sarabun New" w:cs="TH Sarabun New"/>
-          <w:sz w:val="32"/>
-          <w:szCs w:val="32"/>
-          <w:shd w:val="clear" w:color="auto" w:fill="FFFFFF"/>
-          <w:cs/>
-        </w:rPr>
-        <w:t>วันที่</w:t>
-      </w:r>
-      <w:proofErr w:type="gramEnd"/>
-      <w:r>
-        <w:rPr>
-          <w:rFonts w:ascii="TH Sarabun New" w:hAnsi="TH Sarabun New" w:cs="TH Sarabun New"/>
-          <w:sz w:val="32"/>
-          <w:szCs w:val="32"/>
-          <w:shd w:val="clear" w:color="auto" w:fill="FFFFFF"/>
-          <w:cs/>
-        </w:rPr>
-        <w:t xml:space="preserve"> </w:t>
-      </w:r>
-    </w:p>
-    <w:p>
-      <w:pPr>
-        <w:spacing w:before="0" w:after="10"/>
-        <w:rPr>
-          <w:rFonts w:ascii="TH Sarabun New" w:hAnsi="TH Sarabun New" w:cs="TH Sarabun New"/>
-          <w:sz w:val="32"/>
-          <w:szCs w:val="32"/>
-          <w:shd w:val="clear" w:color="auto" w:fill="FFFFFF"/>
-        </w:rPr>
-      </w:pPr>
-      <w:r>
-        <w:rPr>
-          <w:rFonts w:ascii="TH Sarabun New" w:hAnsi="TH Sarabun New" w:cs="TH Sarabun New"/>
-          <w:sz w:val="32"/>
-          <w:szCs w:val="32"/>
-          <w:shd w:val="clear" w:color="auto" w:fill="FFFFFF"/>
-        </w:rPr>
-        <w:t xml:space="preserve">11Month_TH </w:t>
-      </w:r>
-      <w:r>
-        <w:rPr>
-          <w:rFonts w:ascii="TH Sarabun New" w:hAnsi="TH Sarabun New" w:cs="TH Sarabun New"/>
-          <w:sz w:val="32"/>
-          <w:szCs w:val="32"/>
-          <w:shd w:val="clear" w:color="auto" w:fill="FFFFFF"/>
-          <w:cs/>
-        </w:rPr>
-        <w:t>เดือนภาษาไทย</w:t>
-      </w:r>
+          <w:rFonts w:ascii="TH Sarabun New" w:hAnsi="TH Sarabun New" w:cs="TH Sarabun New" w:hint="cs"/>
+          <w:sz w:val="32"/>
+          <w:szCs w:val="32"/>
+          <w:shd w:val="clear" w:color="auto" w:fill="FFFFFF"/>
+        </w:rPr>
+      </w:pPr>
     </w:p>
     <w:p>
       <w:pPr>
@@ -3792,6 +4578,7 @@
           <w:shd w:val="clear" w:color="auto" w:fill="FFFFFF"/>
         </w:rPr>
       </w:pPr>
+      <w:bookmarkStart w:id="0" w:name="_GoBack"/>
       <w:r>
         <w:rPr>
           <w:rFonts w:ascii="TH Sarabun New" w:hAnsi="TH Sarabun New" w:cs="TH Sarabun New"/>
@@ -3853,6 +4640,7 @@
           </wp:anchor>
         </w:drawing>
       </w:r>
+      <w:bookmarkEnd w:id="0"/>
     </w:p>
     <w:p>
       <w:pPr>
@@ -8875,15 +9663,7 @@
           <w:sz w:val="32"/>
           <w:szCs w:val="32"/>
         </w:rPr>
-        <w:t>,</w:t>
-      </w:r>
-      <w:r>
-        <w:rPr>
-          <w:rFonts w:ascii="TH Sarabun New" w:hAnsi="TH Sarabun New" w:cs="TH Sarabun New"/>
-          <w:sz w:val="32"/>
-          <w:szCs w:val="32"/>
-        </w:rPr>
-        <w:t xml:space="preserve"> </w:t>
+        <w:t xml:space="preserve">, </w:t>
       </w:r>
       <w:r>
         <w:rPr>
@@ -8900,15 +9680,7 @@
           <w:sz w:val="32"/>
           <w:szCs w:val="32"/>
         </w:rPr>
-        <w:t>,</w:t>
-      </w:r>
-      <w:r>
-        <w:rPr>
-          <w:rFonts w:ascii="TH Sarabun New" w:hAnsi="TH Sarabun New" w:cs="TH Sarabun New"/>
-          <w:sz w:val="32"/>
-          <w:szCs w:val="32"/>
-        </w:rPr>
-        <w:t xml:space="preserve"> </w:t>
+        <w:t xml:space="preserve">, </w:t>
       </w:r>
       <w:r>
         <w:rPr>
@@ -9106,7 +9878,6 @@
         </w:rPr>
         <w:t xml:space="preserve"> (2557) </w:t>
       </w:r>
-      <w:bookmarkStart w:id="0" w:name="_GoBack"/>
       <w:r>
         <w:rPr>
           <w:rFonts w:ascii="TH Sarabun New" w:hAnsi="TH Sarabun New" w:cs="TH Sarabun New"/>
@@ -9136,14 +9907,13 @@
         </w:rPr>
         <w:t>เจนกินส์และโครงข่ายประสาทเทียม</w:t>
       </w:r>
-      <w:bookmarkEnd w:id="0"/>
     </w:p>
     <w:p>
       <w:pPr>
         <w:spacing w:before="0" w:line="259" w:lineRule="auto"/>
         <w:ind w:firstLine="720"/>
         <w:rPr>
-          <w:rFonts w:ascii="TH Sarabun New" w:hAnsi="TH Sarabun New" w:cs="TH Sarabun New" w:hint="cs"/>
+          <w:rFonts w:ascii="TH Sarabun New" w:hAnsi="TH Sarabun New" w:cs="TH Sarabun New"/>
           <w:sz w:val="28"/>
           <w:shd w:val="clear" w:color="auto" w:fill="FFFFFF"/>
           <w:cs/>
@@ -9224,7 +9994,7 @@
           <w:rPr>
             <w:noProof/>
           </w:rPr>
-          <w:t>12</w:t>
+          <w:t>14</w:t>
         </w:r>
         <w:r>
           <w:rPr>
@@ -10231,7 +11001,7 @@
 </file>
 
 <file path=customXml/itemProps1.xml><?xml version="1.0" encoding="utf-8"?>
-<ds:datastoreItem xmlns:ds="http://schemas.openxmlformats.org/officeDocument/2006/customXml" ds:itemID="{86FC607F-B004-4058-B734-71A3EF3A233D}">
+<ds:datastoreItem xmlns:ds="http://schemas.openxmlformats.org/officeDocument/2006/customXml" ds:itemID="{7A2E8006-5987-4CBB-B466-FD3B76ABE918}">
   <ds:schemaRefs>
     <ds:schemaRef ds:uri="http://schemas.openxmlformats.org/officeDocument/2006/bibliography"/>
   </ds:schemaRefs>
